--- a/Вопросы из книги Практическое пособие разработчика.docx
+++ b/Вопросы из книги Практическое пособие разработчика.docx
@@ -590,6 +590,22 @@
         </w:tc>
       </w:tr>
       <w:tr>
+        <w:trPr>
+          <w:trHeight w:val="1960"/>
+        </w:trPr>
+        <w:tc>
+          <w:tcPr>
+            <w:tcW w:w="10762" w:type="dxa"/>
+          </w:tcPr>
+          <w:p>
+            <w:pPr>
+              <w:pStyle w:val="a3"/>
+              <w:ind w:left="0"/>
+            </w:pPr>
+          </w:p>
+        </w:tc>
+      </w:tr>
+      <w:tr>
         <w:tc>
           <w:tcPr>
             <w:tcW w:w="10762" w:type="dxa"/>
@@ -686,7 +702,6 @@
               <w:ind w:left="0" w:firstLine="0"/>
             </w:pPr>
             <w:r>
-              <w:lastRenderedPageBreak/>
               <w:t>Как создать объект конфигурации «Документ» и описать его основную структуру?</w:t>
             </w:r>
           </w:p>
@@ -1238,8 +1253,24 @@
           <w:tcPr>
             <w:tcW w:w="10762" w:type="dxa"/>
           </w:tcPr>
+          <w:p>
+            <w:pPr>
+              <w:pStyle w:val="a3"/>
+              <w:ind w:left="0"/>
+            </w:pPr>
+          </w:p>
+        </w:tc>
+      </w:tr>
+      <w:tr>
+        <w:tc>
+          <w:tcPr>
+            <w:tcW w:w="10762" w:type="dxa"/>
+          </w:tcPr>
           <w:p/>
           <w:p>
+            <w:pPr>
+              <w:jc w:val="center"/>
+            </w:pPr>
             <w:r>
               <w:t>Занятие 10</w:t>
             </w:r>
@@ -1253,8 +1284,69 @@
             <w:tcW w:w="10762" w:type="dxa"/>
           </w:tcPr>
           <w:p>
-            <w:bookmarkStart w:id="0" w:name="_GoBack"/>
-            <w:bookmarkEnd w:id="0"/>
+            <w:pPr>
+              <w:pStyle w:val="a3"/>
+              <w:numPr>
+                <w:ilvl w:val="0"/>
+                <w:numId w:val="9"/>
+              </w:numPr>
+              <w:ind w:left="0" w:firstLine="0"/>
+            </w:pPr>
+            <w:r>
+              <w:t>Для чего предназначен объект конфигурации «Перечисление»?</w:t>
+            </w:r>
+          </w:p>
+          <w:p>
+            <w:pPr>
+              <w:pStyle w:val="a3"/>
+              <w:numPr>
+                <w:ilvl w:val="0"/>
+                <w:numId w:val="9"/>
+              </w:numPr>
+              <w:ind w:left="0" w:firstLine="0"/>
+            </w:pPr>
+            <w:r>
+              <w:t>Как создать новое перечисление?</w:t>
+            </w:r>
+          </w:p>
+          <w:p>
+            <w:pPr>
+              <w:pStyle w:val="a3"/>
+              <w:numPr>
+                <w:ilvl w:val="0"/>
+                <w:numId w:val="9"/>
+              </w:numPr>
+              <w:ind w:left="0" w:firstLine="0"/>
+            </w:pPr>
+            <w:r>
+              <w:t>Как с помощью перечисления задать принадлежность элементов справочника к той или иной смысловой группе?</w:t>
+            </w:r>
+          </w:p>
+          <w:p>
+            <w:pPr>
+              <w:pStyle w:val="a3"/>
+              <w:numPr>
+                <w:ilvl w:val="0"/>
+                <w:numId w:val="9"/>
+              </w:numPr>
+              <w:ind w:left="0" w:firstLine="0"/>
+            </w:pPr>
+            <w:r>
+              <w:t>Как обратиться к значению перечисления средствами встроенного языка?</w:t>
+            </w:r>
+          </w:p>
+          <w:p>
+            <w:pPr>
+              <w:pStyle w:val="a3"/>
+              <w:numPr>
+                <w:ilvl w:val="0"/>
+                <w:numId w:val="9"/>
+              </w:numPr>
+              <w:ind w:left="0" w:firstLine="0"/>
+            </w:pPr>
+            <w:r>
+              <w:t>Как задать произвольное представление объекта конфигурации?</w:t>
+            </w:r>
           </w:p>
         </w:tc>
       </w:tr>
@@ -1264,6 +1356,87 @@
             <w:tcW w:w="10762" w:type="dxa"/>
           </w:tcPr>
           <w:p/>
+          <w:p>
+            <w:pPr>
+              <w:jc w:val="center"/>
+            </w:pPr>
+            <w:r>
+              <w:t>Занятие 11</w:t>
+            </w:r>
+          </w:p>
+          <w:p/>
+        </w:tc>
+      </w:tr>
+      <w:tr>
+        <w:tc>
+          <w:tcPr>
+            <w:tcW w:w="10762" w:type="dxa"/>
+          </w:tcPr>
+          <w:p>
+            <w:pPr>
+              <w:pStyle w:val="a3"/>
+              <w:numPr>
+                <w:ilvl w:val="0"/>
+                <w:numId w:val="10"/>
+              </w:numPr>
+              <w:ind w:left="0" w:firstLine="0"/>
+            </w:pPr>
+            <w:r>
+              <w:t>Для чего может понадобиться проведение документа по нескольким регистрам?</w:t>
+            </w:r>
+          </w:p>
+          <w:p>
+            <w:pPr>
+              <w:pStyle w:val="a3"/>
+              <w:numPr>
+                <w:ilvl w:val="0"/>
+                <w:numId w:val="10"/>
+              </w:numPr>
+              <w:ind w:left="0" w:firstLine="0"/>
+            </w:pPr>
+            <w:r>
+              <w:t>Как создать движение документа по нескольким регистрам в обработчике проведения документа?</w:t>
+            </w:r>
+          </w:p>
+          <w:p>
+            <w:pPr>
+              <w:pStyle w:val="a3"/>
+              <w:numPr>
+                <w:ilvl w:val="0"/>
+                <w:numId w:val="10"/>
+              </w:numPr>
+              <w:ind w:left="0" w:firstLine="0"/>
+            </w:pPr>
+            <w:r>
+              <w:t>Как создать движения документа без использования конструктора движений?</w:t>
+            </w:r>
+          </w:p>
+          <w:p>
+            <w:pPr>
+              <w:pStyle w:val="a3"/>
+              <w:numPr>
+                <w:ilvl w:val="0"/>
+                <w:numId w:val="10"/>
+              </w:numPr>
+              <w:ind w:left="0" w:firstLine="0"/>
+            </w:pPr>
+            <w:r>
+              <w:t>Как средствами встроенного языка сформировать и записать движения документа в регистр накопления?</w:t>
+            </w:r>
+          </w:p>
+          <w:p>
+            <w:pPr>
+              <w:pStyle w:val="a3"/>
+              <w:numPr>
+                <w:ilvl w:val="0"/>
+                <w:numId w:val="10"/>
+              </w:numPr>
+              <w:ind w:left="0" w:firstLine="0"/>
+            </w:pPr>
+            <w:r>
+              <w:t>Как добавить в форму документа новый реквизит?</w:t>
+            </w:r>
+          </w:p>
         </w:tc>
       </w:tr>
       <w:tr>
@@ -1272,6 +1445,74 @@
             <w:tcW w:w="10762" w:type="dxa"/>
           </w:tcPr>
           <w:p/>
+          <w:p>
+            <w:pPr>
+              <w:jc w:val="center"/>
+            </w:pPr>
+            <w:r>
+              <w:t>Занятие 12</w:t>
+            </w:r>
+          </w:p>
+          <w:p/>
+        </w:tc>
+      </w:tr>
+      <w:tr>
+        <w:tc>
+          <w:tcPr>
+            <w:tcW w:w="10762" w:type="dxa"/>
+          </w:tcPr>
+          <w:p>
+            <w:pPr>
+              <w:pStyle w:val="a3"/>
+              <w:numPr>
+                <w:ilvl w:val="0"/>
+                <w:numId w:val="11"/>
+              </w:numPr>
+              <w:ind w:left="0" w:firstLine="0"/>
+            </w:pPr>
+            <w:r>
+              <w:t>Что такое оборотный регистр накопления?</w:t>
+            </w:r>
+          </w:p>
+          <w:p>
+            <w:pPr>
+              <w:pStyle w:val="a3"/>
+              <w:numPr>
+                <w:ilvl w:val="0"/>
+                <w:numId w:val="11"/>
+              </w:numPr>
+              <w:ind w:left="0" w:firstLine="0"/>
+            </w:pPr>
+            <w:r>
+              <w:t>В чем отличие между регистром накопления остатков и оборотным регистром накопления?</w:t>
+            </w:r>
+          </w:p>
+          <w:p>
+            <w:pPr>
+              <w:pStyle w:val="a3"/>
+              <w:numPr>
+                <w:ilvl w:val="0"/>
+                <w:numId w:val="11"/>
+              </w:numPr>
+              <w:ind w:left="0" w:firstLine="0"/>
+            </w:pPr>
+            <w:r>
+              <w:t>Как выбирать реквизиты и измерения при создании регистров накопления?</w:t>
+            </w:r>
+          </w:p>
+          <w:p>
+            <w:pPr>
+              <w:pStyle w:val="a3"/>
+              <w:numPr>
+                <w:ilvl w:val="0"/>
+                <w:numId w:val="11"/>
+              </w:numPr>
+              <w:ind w:left="0" w:firstLine="0"/>
+            </w:pPr>
+            <w:r>
+              <w:t>Как создать оборотный регистр накопления?</w:t>
+            </w:r>
+          </w:p>
         </w:tc>
       </w:tr>
       <w:tr>
@@ -1280,6 +1521,412 @@
             <w:tcW w:w="10762" w:type="dxa"/>
           </w:tcPr>
           <w:p/>
+          <w:p>
+            <w:pPr>
+              <w:jc w:val="center"/>
+            </w:pPr>
+            <w:r>
+              <w:t>Занятие 13</w:t>
+            </w:r>
+          </w:p>
+          <w:p/>
+        </w:tc>
+      </w:tr>
+      <w:tr>
+        <w:tc>
+          <w:tcPr>
+            <w:tcW w:w="10762" w:type="dxa"/>
+          </w:tcPr>
+          <w:p>
+            <w:pPr>
+              <w:pStyle w:val="a3"/>
+              <w:numPr>
+                <w:ilvl w:val="0"/>
+                <w:numId w:val="12"/>
+              </w:numPr>
+              <w:ind w:left="0" w:firstLine="0"/>
+            </w:pPr>
+            <w:r>
+              <w:t>Для чего предназначен объект встроенного языка «Запрос»?</w:t>
+            </w:r>
+          </w:p>
+          <w:p>
+            <w:pPr>
+              <w:pStyle w:val="a3"/>
+              <w:numPr>
+                <w:ilvl w:val="0"/>
+                <w:numId w:val="12"/>
+              </w:numPr>
+              <w:ind w:left="0" w:firstLine="0"/>
+            </w:pPr>
+            <w:r>
+              <w:t>Для чего предназначена система компоновки данных?</w:t>
+            </w:r>
+          </w:p>
+          <w:p>
+            <w:pPr>
+              <w:pStyle w:val="a3"/>
+              <w:numPr>
+                <w:ilvl w:val="0"/>
+                <w:numId w:val="12"/>
+              </w:numPr>
+              <w:ind w:left="0" w:firstLine="0"/>
+            </w:pPr>
+            <w:r>
+              <w:t>Для чего предназначена схема компоновки данных?</w:t>
+            </w:r>
+          </w:p>
+          <w:p>
+            <w:pPr>
+              <w:pStyle w:val="a3"/>
+              <w:numPr>
+                <w:ilvl w:val="0"/>
+                <w:numId w:val="12"/>
+              </w:numPr>
+              <w:ind w:left="0" w:firstLine="0"/>
+            </w:pPr>
+            <w:r>
+              <w:t>Для чего предназначены настройки компоновки данных?</w:t>
+            </w:r>
+          </w:p>
+          <w:p>
+            <w:pPr>
+              <w:pStyle w:val="a3"/>
+              <w:numPr>
+                <w:ilvl w:val="0"/>
+                <w:numId w:val="12"/>
+              </w:numPr>
+              <w:ind w:left="0" w:firstLine="0"/>
+            </w:pPr>
+            <w:r>
+              <w:t>В чем отличие между реальными и виртуальными таблицами?</w:t>
+            </w:r>
+          </w:p>
+          <w:p>
+            <w:pPr>
+              <w:pStyle w:val="a3"/>
+              <w:numPr>
+                <w:ilvl w:val="0"/>
+                <w:numId w:val="12"/>
+              </w:numPr>
+              <w:ind w:left="0" w:firstLine="0"/>
+            </w:pPr>
+            <w:r>
+              <w:t>Из каких частей состоит текст запроса, какие из них являются обязательными?</w:t>
+            </w:r>
+          </w:p>
+          <w:p>
+            <w:pPr>
+              <w:pStyle w:val="a3"/>
+              <w:numPr>
+                <w:ilvl w:val="0"/>
+                <w:numId w:val="12"/>
+              </w:numPr>
+              <w:ind w:left="0" w:firstLine="0"/>
+            </w:pPr>
+            <w:r>
+              <w:t>Каковы основные синтаксические конструкции языка запросов?</w:t>
+            </w:r>
+          </w:p>
+          <w:p>
+            <w:pPr>
+              <w:pStyle w:val="a3"/>
+              <w:numPr>
+                <w:ilvl w:val="0"/>
+                <w:numId w:val="12"/>
+              </w:numPr>
+              <w:ind w:left="0" w:firstLine="0"/>
+            </w:pPr>
+            <w:r>
+              <w:t>Что является источником данных запроса?</w:t>
+            </w:r>
+          </w:p>
+          <w:p>
+            <w:pPr>
+              <w:pStyle w:val="a3"/>
+              <w:numPr>
+                <w:ilvl w:val="0"/>
+                <w:numId w:val="12"/>
+              </w:numPr>
+              <w:ind w:left="0" w:firstLine="0"/>
+            </w:pPr>
+            <w:r>
+              <w:t>Что такое псевдонимы в языке запросов?</w:t>
+            </w:r>
+          </w:p>
+          <w:p>
+            <w:pPr>
+              <w:pStyle w:val="a3"/>
+              <w:numPr>
+                <w:ilvl w:val="0"/>
+                <w:numId w:val="12"/>
+              </w:numPr>
+              <w:ind w:left="0" w:firstLine="0"/>
+            </w:pPr>
+            <w:r>
+              <w:t>Что такое параметры запроса?</w:t>
+            </w:r>
+          </w:p>
+          <w:p>
+            <w:pPr>
+              <w:pStyle w:val="a3"/>
+              <w:numPr>
+                <w:ilvl w:val="0"/>
+                <w:numId w:val="12"/>
+              </w:numPr>
+              <w:ind w:left="0" w:firstLine="0"/>
+            </w:pPr>
+            <w:r>
+              <w:t>Что такое параметры виртуальной таблицы?</w:t>
+            </w:r>
+          </w:p>
+          <w:p>
+            <w:pPr>
+              <w:pStyle w:val="a3"/>
+              <w:numPr>
+                <w:ilvl w:val="0"/>
+                <w:numId w:val="12"/>
+              </w:numPr>
+              <w:ind w:left="0" w:firstLine="0"/>
+            </w:pPr>
+            <w:r>
+              <w:t>Что такое левое соединение?</w:t>
+            </w:r>
+          </w:p>
+          <w:p>
+            <w:pPr>
+              <w:pStyle w:val="a3"/>
+              <w:numPr>
+                <w:ilvl w:val="0"/>
+                <w:numId w:val="12"/>
+              </w:numPr>
+              <w:ind w:left="0" w:firstLine="0"/>
+            </w:pPr>
+            <w:r>
+              <w:t>Как использовать конструктор запроса?</w:t>
+            </w:r>
+          </w:p>
+          <w:p>
+            <w:pPr>
+              <w:pStyle w:val="a3"/>
+              <w:numPr>
+                <w:ilvl w:val="0"/>
+                <w:numId w:val="12"/>
+              </w:numPr>
+              <w:ind w:left="0" w:firstLine="0"/>
+            </w:pPr>
+            <w:r>
+              <w:t>Как выбрать данные в некотором периоде для отчета?</w:t>
+            </w:r>
+          </w:p>
+          <w:p>
+            <w:pPr>
+              <w:pStyle w:val="a3"/>
+              <w:numPr>
+                <w:ilvl w:val="0"/>
+                <w:numId w:val="12"/>
+              </w:numPr>
+              <w:ind w:left="0" w:firstLine="0"/>
+            </w:pPr>
+            <w:r>
+              <w:t>Как упорядочить данные в отчете?</w:t>
+            </w:r>
+          </w:p>
+          <w:p>
+            <w:pPr>
+              <w:pStyle w:val="a3"/>
+              <w:numPr>
+                <w:ilvl w:val="0"/>
+                <w:numId w:val="12"/>
+              </w:numPr>
+              <w:ind w:left="0" w:firstLine="0"/>
+            </w:pPr>
+            <w:r>
+              <w:t>Как использовать в отчете данные нескольких таблиц?</w:t>
+            </w:r>
+          </w:p>
+          <w:p>
+            <w:pPr>
+              <w:pStyle w:val="a3"/>
+              <w:numPr>
+                <w:ilvl w:val="0"/>
+                <w:numId w:val="12"/>
+              </w:numPr>
+              <w:ind w:left="0" w:firstLine="0"/>
+            </w:pPr>
+            <w:r>
+              <w:t>Как использовать группировки в структуре отчета?</w:t>
+            </w:r>
+          </w:p>
+          <w:p>
+            <w:pPr>
+              <w:pStyle w:val="a3"/>
+              <w:numPr>
+                <w:ilvl w:val="0"/>
+                <w:numId w:val="12"/>
+              </w:numPr>
+              <w:ind w:left="0" w:firstLine="0"/>
+            </w:pPr>
+            <w:r>
+              <w:t>Как получить последнее значение регистра сведений?</w:t>
+            </w:r>
+          </w:p>
+          <w:p>
+            <w:pPr>
+              <w:pStyle w:val="a3"/>
+              <w:numPr>
+                <w:ilvl w:val="0"/>
+                <w:numId w:val="12"/>
+              </w:numPr>
+              <w:ind w:left="0" w:firstLine="0"/>
+            </w:pPr>
+            <w:r>
+              <w:t>Как вывести в отчет иерархические данные?</w:t>
+            </w:r>
+          </w:p>
+          <w:p>
+            <w:pPr>
+              <w:pStyle w:val="a3"/>
+              <w:numPr>
+                <w:ilvl w:val="0"/>
+                <w:numId w:val="12"/>
+              </w:numPr>
+              <w:ind w:left="0" w:firstLine="0"/>
+            </w:pPr>
+            <w:r>
+              <w:t>Как управлять выводом итогов по группировкам и общих итогов?</w:t>
+            </w:r>
+          </w:p>
+          <w:p>
+            <w:pPr>
+              <w:pStyle w:val="a3"/>
+              <w:numPr>
+                <w:ilvl w:val="0"/>
+                <w:numId w:val="12"/>
+              </w:numPr>
+              <w:ind w:left="0" w:firstLine="0"/>
+            </w:pPr>
+            <w:r>
+              <w:t>Как создать отчет, содержащий диаграмму?</w:t>
+            </w:r>
+          </w:p>
+          <w:p>
+            <w:pPr>
+              <w:pStyle w:val="a3"/>
+              <w:numPr>
+                <w:ilvl w:val="0"/>
+                <w:numId w:val="12"/>
+              </w:numPr>
+              <w:ind w:left="0" w:firstLine="0"/>
+            </w:pPr>
+            <w:r>
+              <w:t>Как использовать параметры в системе компоновки данных?</w:t>
+            </w:r>
+          </w:p>
+          <w:p>
+            <w:pPr>
+              <w:pStyle w:val="a3"/>
+              <w:numPr>
+                <w:ilvl w:val="0"/>
+                <w:numId w:val="12"/>
+              </w:numPr>
+              <w:ind w:left="0" w:firstLine="0"/>
+            </w:pPr>
+            <w:r>
+              <w:t>Что такое ресурсы в системе компоновки данных?</w:t>
+            </w:r>
+          </w:p>
+          <w:p>
+            <w:pPr>
+              <w:pStyle w:val="a3"/>
+              <w:numPr>
+                <w:ilvl w:val="0"/>
+                <w:numId w:val="12"/>
+              </w:numPr>
+              <w:ind w:left="0" w:firstLine="0"/>
+            </w:pPr>
+            <w:r>
+              <w:t>Что такое вычисляемые поля в системе компоновки данных?</w:t>
+            </w:r>
+          </w:p>
+          <w:p>
+            <w:pPr>
+              <w:pStyle w:val="a3"/>
+              <w:numPr>
+                <w:ilvl w:val="0"/>
+                <w:numId w:val="12"/>
+              </w:numPr>
+              <w:ind w:left="0" w:firstLine="0"/>
+            </w:pPr>
+            <w:r>
+              <w:t>Как дополнить данные отчета всеми датами в группировке по периоду?</w:t>
+            </w:r>
+          </w:p>
+          <w:p>
+            <w:pPr>
+              <w:pStyle w:val="a3"/>
+              <w:numPr>
+                <w:ilvl w:val="0"/>
+                <w:numId w:val="12"/>
+              </w:numPr>
+              <w:ind w:left="0" w:firstLine="0"/>
+            </w:pPr>
+            <w:r>
+              <w:t>Как создать пользовательские настройки отчета?</w:t>
+            </w:r>
+          </w:p>
+          <w:p>
+            <w:pPr>
+              <w:pStyle w:val="a3"/>
+              <w:numPr>
+                <w:ilvl w:val="0"/>
+                <w:numId w:val="12"/>
+              </w:numPr>
+              <w:ind w:left="0" w:firstLine="0"/>
+            </w:pPr>
+            <w:r>
+              <w:t>В чем отличие «быстрых» настроек от остальных пользовательских настроек отчета?</w:t>
+            </w:r>
+          </w:p>
+          <w:p>
+            <w:pPr>
+              <w:pStyle w:val="a3"/>
+              <w:numPr>
+                <w:ilvl w:val="0"/>
+                <w:numId w:val="12"/>
+              </w:numPr>
+              <w:ind w:left="0" w:firstLine="0"/>
+            </w:pPr>
+            <w:r>
+              <w:t>Как определить состав пользовательских настроек отчета?</w:t>
+            </w:r>
+          </w:p>
+          <w:p>
+            <w:pPr>
+              <w:pStyle w:val="a3"/>
+              <w:numPr>
+                <w:ilvl w:val="0"/>
+                <w:numId w:val="12"/>
+              </w:numPr>
+              <w:ind w:left="0" w:firstLine="0"/>
+            </w:pPr>
+            <w:r>
+              <w:t>Как вывести данные в виде таблицы?</w:t>
+            </w:r>
+          </w:p>
+          <w:p>
+            <w:pPr>
+              <w:pStyle w:val="a3"/>
+              <w:numPr>
+                <w:ilvl w:val="0"/>
+                <w:numId w:val="12"/>
+              </w:numPr>
+              <w:ind w:left="0" w:firstLine="0"/>
+            </w:pPr>
+            <w:r>
+              <w:t>Как сделать отчет универсальным?</w:t>
+            </w:r>
+          </w:p>
         </w:tc>
       </w:tr>
       <w:tr>
@@ -1288,6 +1935,217 @@
             <w:tcW w:w="10762" w:type="dxa"/>
           </w:tcPr>
           <w:p/>
+          <w:p>
+            <w:pPr>
+              <w:jc w:val="center"/>
+            </w:pPr>
+            <w:r>
+              <w:t>Занятие 14</w:t>
+            </w:r>
+          </w:p>
+          <w:p/>
+        </w:tc>
+      </w:tr>
+      <w:tr>
+        <w:tc>
+          <w:tcPr>
+            <w:tcW w:w="10762" w:type="dxa"/>
+          </w:tcPr>
+          <w:p>
+            <w:pPr>
+              <w:pStyle w:val="a3"/>
+              <w:numPr>
+                <w:ilvl w:val="0"/>
+                <w:numId w:val="13"/>
+              </w:numPr>
+              <w:ind w:left="0" w:firstLine="0"/>
+            </w:pPr>
+            <w:r>
+              <w:t>Как система 1С: Предприятие выполняет обращение к ссылочным данным?</w:t>
+            </w:r>
+          </w:p>
+          <w:p>
+            <w:pPr>
+              <w:pStyle w:val="a3"/>
+              <w:numPr>
+                <w:ilvl w:val="0"/>
+                <w:numId w:val="13"/>
+              </w:numPr>
+              <w:ind w:left="0" w:firstLine="0"/>
+            </w:pPr>
+            <w:r>
+              <w:t>Как используется кэш объектов?</w:t>
+            </w:r>
+          </w:p>
+          <w:p>
+            <w:pPr>
+              <w:pStyle w:val="a3"/>
+              <w:numPr>
+                <w:ilvl w:val="0"/>
+                <w:numId w:val="13"/>
+              </w:numPr>
+              <w:ind w:left="0" w:firstLine="0"/>
+            </w:pPr>
+            <w:r>
+              <w:t>Почему для доступа к массивам данных информационной базы предпочтительнее использовать запросы?</w:t>
+            </w:r>
+          </w:p>
+          <w:p>
+            <w:pPr>
+              <w:pStyle w:val="a3"/>
+              <w:numPr>
+                <w:ilvl w:val="0"/>
+                <w:numId w:val="13"/>
+              </w:numPr>
+              <w:ind w:left="0" w:firstLine="0"/>
+            </w:pPr>
+            <w:r>
+              <w:t>Что такое момент времени?</w:t>
+            </w:r>
+          </w:p>
+          <w:p>
+            <w:pPr>
+              <w:pStyle w:val="a3"/>
+              <w:numPr>
+                <w:ilvl w:val="0"/>
+                <w:numId w:val="13"/>
+              </w:numPr>
+              <w:ind w:left="0" w:firstLine="0"/>
+            </w:pPr>
+            <w:r>
+              <w:t>Чем отличается оперативное проведение документов от не оперативного?</w:t>
+            </w:r>
+          </w:p>
+          <w:p>
+            <w:pPr>
+              <w:pStyle w:val="a3"/>
+              <w:numPr>
+                <w:ilvl w:val="0"/>
+                <w:numId w:val="13"/>
+              </w:numPr>
+              <w:ind w:left="0" w:firstLine="0"/>
+            </w:pPr>
+            <w:r>
+              <w:t>Что такое оперативная отметка времени?</w:t>
+            </w:r>
+          </w:p>
+          <w:p>
+            <w:pPr>
+              <w:pStyle w:val="a3"/>
+              <w:numPr>
+                <w:ilvl w:val="0"/>
+                <w:numId w:val="13"/>
+              </w:numPr>
+              <w:ind w:left="0" w:firstLine="0"/>
+            </w:pPr>
+            <w:r>
+              <w:t>Как запросом получить остатки регистра накопления?</w:t>
+            </w:r>
+          </w:p>
+          <w:p>
+            <w:pPr>
+              <w:pStyle w:val="a3"/>
+              <w:numPr>
+                <w:ilvl w:val="0"/>
+                <w:numId w:val="13"/>
+              </w:numPr>
+              <w:ind w:left="0" w:firstLine="0"/>
+            </w:pPr>
+            <w:r>
+              <w:t>На что следует обращать внимание при указании параметров виртуальных таблиц запросов?</w:t>
+            </w:r>
+          </w:p>
+          <w:p>
+            <w:pPr>
+              <w:pStyle w:val="a3"/>
+              <w:numPr>
+                <w:ilvl w:val="0"/>
+                <w:numId w:val="13"/>
+              </w:numPr>
+              <w:ind w:left="0" w:firstLine="0"/>
+            </w:pPr>
+            <w:r>
+              <w:t>Почему при не оперативном проведении документов не нужно контролировать остатки?</w:t>
+            </w:r>
+          </w:p>
+          <w:p>
+            <w:pPr>
+              <w:pStyle w:val="a3"/>
+              <w:numPr>
+                <w:ilvl w:val="0"/>
+                <w:numId w:val="13"/>
+              </w:numPr>
+              <w:ind w:left="0" w:firstLine="0"/>
+            </w:pPr>
+            <w:r>
+              <w:t>Что такое временные таблицы и зачем их использовать?</w:t>
+            </w:r>
+          </w:p>
+          <w:p>
+            <w:pPr>
+              <w:pStyle w:val="a3"/>
+              <w:numPr>
+                <w:ilvl w:val="0"/>
+                <w:numId w:val="13"/>
+              </w:numPr>
+              <w:ind w:left="0" w:firstLine="0"/>
+            </w:pPr>
+            <w:r>
+              <w:t>Что такое менеджер временных таблиц?</w:t>
+            </w:r>
+          </w:p>
+          <w:p>
+            <w:pPr>
+              <w:pStyle w:val="a3"/>
+              <w:numPr>
+                <w:ilvl w:val="0"/>
+                <w:numId w:val="13"/>
+              </w:numPr>
+              <w:ind w:left="0" w:firstLine="0"/>
+            </w:pPr>
+            <w:r>
+              <w:t>Как и зачем можно использовать временные таблицы в параметрах виртуальных таблиц?</w:t>
+            </w:r>
+          </w:p>
+          <w:p>
+            <w:pPr>
+              <w:pStyle w:val="a3"/>
+              <w:numPr>
+                <w:ilvl w:val="0"/>
+                <w:numId w:val="13"/>
+              </w:numPr>
+              <w:ind w:left="0" w:firstLine="0"/>
+            </w:pPr>
+            <w:r>
+              <w:t>Как программно блокировать данные?</w:t>
+            </w:r>
+          </w:p>
+          <w:p>
+            <w:pPr>
+              <w:pStyle w:val="a3"/>
+              <w:numPr>
+                <w:ilvl w:val="0"/>
+                <w:numId w:val="13"/>
+              </w:numPr>
+              <w:ind w:left="0" w:firstLine="0"/>
+            </w:pPr>
+            <w:r>
+              <w:t>Как посмотреть в отладчике результат запроса?</w:t>
+            </w:r>
+          </w:p>
+          <w:p>
+            <w:pPr>
+              <w:pStyle w:val="a3"/>
+              <w:numPr>
+                <w:ilvl w:val="0"/>
+                <w:numId w:val="13"/>
+              </w:numPr>
+              <w:ind w:left="0" w:firstLine="0"/>
+            </w:pPr>
+            <w:r>
+              <w:t>Как выделить произвольные области в тексте программного модуля?</w:t>
+            </w:r>
+          </w:p>
         </w:tc>
       </w:tr>
       <w:tr>
@@ -1296,6 +2154,165 @@
             <w:tcW w:w="10762" w:type="dxa"/>
           </w:tcPr>
           <w:p/>
+          <w:p>
+            <w:pPr>
+              <w:jc w:val="center"/>
+            </w:pPr>
+            <w:r>
+              <w:t>Занятие 15</w:t>
+            </w:r>
+          </w:p>
+          <w:p/>
+        </w:tc>
+      </w:tr>
+      <w:tr>
+        <w:tc>
+          <w:tcPr>
+            <w:tcW w:w="10762" w:type="dxa"/>
+          </w:tcPr>
+          <w:p>
+            <w:pPr>
+              <w:pStyle w:val="a3"/>
+              <w:numPr>
+                <w:ilvl w:val="0"/>
+                <w:numId w:val="14"/>
+              </w:numPr>
+              <w:ind w:left="0" w:firstLine="0"/>
+            </w:pPr>
+            <w:r>
+              <w:t>Для чего предназначен объект конфигурации «План видов характеристик»?</w:t>
+            </w:r>
+          </w:p>
+          <w:p>
+            <w:pPr>
+              <w:pStyle w:val="a3"/>
+              <w:numPr>
+                <w:ilvl w:val="0"/>
+                <w:numId w:val="14"/>
+              </w:numPr>
+              <w:ind w:left="0" w:firstLine="0"/>
+            </w:pPr>
+            <w:r>
+              <w:t>В чем принципиальное отличие плана вида характеристик от справочника?</w:t>
+            </w:r>
+          </w:p>
+          <w:p>
+            <w:pPr>
+              <w:pStyle w:val="a3"/>
+              <w:numPr>
+                <w:ilvl w:val="0"/>
+                <w:numId w:val="14"/>
+              </w:numPr>
+              <w:ind w:left="0" w:firstLine="0"/>
+            </w:pPr>
+            <w:r>
+              <w:t>Что такое тип значения характеристик?</w:t>
+            </w:r>
+          </w:p>
+          <w:p>
+            <w:pPr>
+              <w:pStyle w:val="a3"/>
+              <w:numPr>
+                <w:ilvl w:val="0"/>
+                <w:numId w:val="14"/>
+              </w:numPr>
+              <w:ind w:left="0" w:firstLine="0"/>
+            </w:pPr>
+            <w:r>
+              <w:t>Зачем нужны дополнительные значения характеристик?</w:t>
+            </w:r>
+          </w:p>
+          <w:p>
+            <w:pPr>
+              <w:pStyle w:val="a3"/>
+              <w:numPr>
+                <w:ilvl w:val="0"/>
+                <w:numId w:val="14"/>
+              </w:numPr>
+              <w:ind w:left="0" w:firstLine="0"/>
+            </w:pPr>
+            <w:r>
+              <w:t>Как, используя план видов характеристик, организовать учет по переменному количеству характеристик?</w:t>
+            </w:r>
+          </w:p>
+          <w:p>
+            <w:pPr>
+              <w:pStyle w:val="a3"/>
+              <w:numPr>
+                <w:ilvl w:val="0"/>
+                <w:numId w:val="14"/>
+              </w:numPr>
+              <w:ind w:left="0" w:firstLine="0"/>
+            </w:pPr>
+            <w:r>
+              <w:t>Как создать план видов характеристик?</w:t>
+            </w:r>
+          </w:p>
+          <w:p>
+            <w:pPr>
+              <w:pStyle w:val="a3"/>
+              <w:numPr>
+                <w:ilvl w:val="0"/>
+                <w:numId w:val="14"/>
+              </w:numPr>
+              <w:ind w:left="0" w:firstLine="0"/>
+            </w:pPr>
+            <w:r>
+              <w:t>Что такое связь по параметрам выбора?</w:t>
+            </w:r>
+          </w:p>
+          <w:p>
+            <w:pPr>
+              <w:pStyle w:val="a3"/>
+              <w:numPr>
+                <w:ilvl w:val="0"/>
+                <w:numId w:val="14"/>
+              </w:numPr>
+              <w:ind w:left="0" w:firstLine="0"/>
+            </w:pPr>
+            <w:r>
+              <w:t>Как изменить заголовок формы?</w:t>
+            </w:r>
+          </w:p>
+          <w:p>
+            <w:pPr>
+              <w:pStyle w:val="a3"/>
+              <w:numPr>
+                <w:ilvl w:val="0"/>
+                <w:numId w:val="14"/>
+              </w:numPr>
+              <w:ind w:left="0" w:firstLine="0"/>
+            </w:pPr>
+            <w:r>
+              <w:t>Как скрывать элементы формы с подчиненной информацией при ее создании?</w:t>
+            </w:r>
+          </w:p>
+          <w:p>
+            <w:pPr>
+              <w:pStyle w:val="a3"/>
+              <w:numPr>
+                <w:ilvl w:val="0"/>
+                <w:numId w:val="14"/>
+              </w:numPr>
+              <w:ind w:left="0" w:firstLine="0"/>
+            </w:pPr>
+            <w:r>
+              <w:t>Как описать характеристики в метаданных?</w:t>
+            </w:r>
+          </w:p>
+          <w:p>
+            <w:pPr>
+              <w:pStyle w:val="a3"/>
+              <w:numPr>
+                <w:ilvl w:val="0"/>
+                <w:numId w:val="14"/>
+              </w:numPr>
+              <w:ind w:left="0" w:firstLine="0"/>
+            </w:pPr>
+            <w:r>
+              <w:t>Как использовать характеристики при выполнении отчета?</w:t>
+            </w:r>
+          </w:p>
         </w:tc>
       </w:tr>
       <w:tr>
@@ -1304,6 +2321,155 @@
             <w:tcW w:w="10762" w:type="dxa"/>
           </w:tcPr>
           <w:p/>
+          <w:p>
+            <w:pPr>
+              <w:jc w:val="center"/>
+            </w:pPr>
+            <w:r>
+              <w:t>Занятие 16</w:t>
+            </w:r>
+          </w:p>
+          <w:p/>
+        </w:tc>
+      </w:tr>
+      <w:tr>
+        <w:tc>
+          <w:tcPr>
+            <w:tcW w:w="10762" w:type="dxa"/>
+          </w:tcPr>
+          <w:p>
+            <w:pPr>
+              <w:pStyle w:val="a3"/>
+              <w:numPr>
+                <w:ilvl w:val="0"/>
+                <w:numId w:val="15"/>
+              </w:numPr>
+              <w:ind w:left="0" w:firstLine="0"/>
+            </w:pPr>
+            <w:r>
+              <w:t>Как использовать план видов характеристик для организации ведения бухгалтерского учета?</w:t>
+            </w:r>
+          </w:p>
+          <w:p>
+            <w:pPr>
+              <w:pStyle w:val="a3"/>
+              <w:numPr>
+                <w:ilvl w:val="0"/>
+                <w:numId w:val="15"/>
+              </w:numPr>
+              <w:ind w:left="0" w:firstLine="0"/>
+            </w:pPr>
+            <w:r>
+              <w:t>Что такое субконто?</w:t>
+            </w:r>
+          </w:p>
+          <w:p>
+            <w:pPr>
+              <w:pStyle w:val="a3"/>
+              <w:numPr>
+                <w:ilvl w:val="0"/>
+                <w:numId w:val="15"/>
+              </w:numPr>
+              <w:ind w:left="0" w:firstLine="0"/>
+            </w:pPr>
+            <w:r>
+              <w:t>Для чего предназначен объект конфигурации «План счетов»?</w:t>
+            </w:r>
+          </w:p>
+          <w:p>
+            <w:pPr>
+              <w:pStyle w:val="a3"/>
+              <w:numPr>
+                <w:ilvl w:val="0"/>
+                <w:numId w:val="15"/>
+              </w:numPr>
+              <w:ind w:left="0" w:firstLine="0"/>
+            </w:pPr>
+            <w:r>
+              <w:t>Как создать план счетов?</w:t>
+            </w:r>
+          </w:p>
+          <w:p>
+            <w:pPr>
+              <w:pStyle w:val="a3"/>
+              <w:numPr>
+                <w:ilvl w:val="0"/>
+                <w:numId w:val="15"/>
+              </w:numPr>
+              <w:ind w:left="0" w:firstLine="0"/>
+            </w:pPr>
+            <w:r>
+              <w:t>Для чего предназначен «Регистр бухгалтерии»?</w:t>
+            </w:r>
+          </w:p>
+          <w:p>
+            <w:pPr>
+              <w:pStyle w:val="a3"/>
+              <w:numPr>
+                <w:ilvl w:val="0"/>
+                <w:numId w:val="15"/>
+              </w:numPr>
+              <w:ind w:left="0" w:firstLine="0"/>
+            </w:pPr>
+            <w:r>
+              <w:t>Как создать регистр бухгалтерии и настроить параметры учета?</w:t>
+            </w:r>
+          </w:p>
+          <w:p>
+            <w:pPr>
+              <w:pStyle w:val="a3"/>
+              <w:numPr>
+                <w:ilvl w:val="0"/>
+                <w:numId w:val="15"/>
+              </w:numPr>
+              <w:ind w:left="0" w:firstLine="0"/>
+            </w:pPr>
+            <w:r>
+              <w:t>Как создать движения документа по регистру бухгалтерии средствами строенного языка?</w:t>
+            </w:r>
+          </w:p>
+          <w:p>
+            <w:pPr>
+              <w:pStyle w:val="a3"/>
+              <w:numPr>
+                <w:ilvl w:val="0"/>
+                <w:numId w:val="15"/>
+              </w:numPr>
+              <w:ind w:left="0" w:firstLine="0"/>
+            </w:pPr>
+            <w:r>
+              <w:t>Как создать отчет на основании данных из регистра бухгалтерии с помощью системы компоновки?</w:t>
+            </w:r>
+          </w:p>
+          <w:p>
+            <w:pPr>
+              <w:pStyle w:val="a3"/>
+              <w:numPr>
+                <w:ilvl w:val="0"/>
+                <w:numId w:val="15"/>
+              </w:numPr>
+              <w:ind w:left="0" w:firstLine="0"/>
+            </w:pPr>
+            <w:r>
+              <w:t>Как создать стандартные период для выполнения отчета?</w:t>
+            </w:r>
+          </w:p>
+        </w:tc>
+      </w:tr>
+      <w:tr>
+        <w:trPr>
+          <w:trHeight w:val="2894"/>
+        </w:trPr>
+        <w:tc>
+          <w:tcPr>
+            <w:tcW w:w="10762" w:type="dxa"/>
+          </w:tcPr>
+          <w:p>
+            <w:pPr>
+              <w:pStyle w:val="a3"/>
+              <w:ind w:left="0"/>
+            </w:pPr>
+          </w:p>
         </w:tc>
       </w:tr>
       <w:tr>
@@ -1312,6 +2478,219 @@
             <w:tcW w:w="10762" w:type="dxa"/>
           </w:tcPr>
           <w:p/>
+          <w:p>
+            <w:pPr>
+              <w:jc w:val="center"/>
+            </w:pPr>
+            <w:r>
+              <w:lastRenderedPageBreak/>
+              <w:t>Занятие 17</w:t>
+            </w:r>
+          </w:p>
+          <w:p/>
+        </w:tc>
+      </w:tr>
+      <w:tr>
+        <w:tc>
+          <w:tcPr>
+            <w:tcW w:w="10762" w:type="dxa"/>
+          </w:tcPr>
+          <w:p>
+            <w:pPr>
+              <w:pStyle w:val="a3"/>
+              <w:numPr>
+                <w:ilvl w:val="0"/>
+                <w:numId w:val="16"/>
+              </w:numPr>
+              <w:ind w:left="0" w:firstLine="0"/>
+            </w:pPr>
+            <w:r>
+              <w:lastRenderedPageBreak/>
+              <w:t>Что такое сложные периодические расчеты?</w:t>
+            </w:r>
+          </w:p>
+          <w:p>
+            <w:pPr>
+              <w:pStyle w:val="a3"/>
+              <w:numPr>
+                <w:ilvl w:val="0"/>
+                <w:numId w:val="16"/>
+              </w:numPr>
+              <w:ind w:left="0" w:firstLine="0"/>
+            </w:pPr>
+            <w:r>
+              <w:t>Что такое вид расчета, база?</w:t>
+            </w:r>
+          </w:p>
+          <w:p>
+            <w:pPr>
+              <w:pStyle w:val="a3"/>
+              <w:numPr>
+                <w:ilvl w:val="0"/>
+                <w:numId w:val="16"/>
+              </w:numPr>
+              <w:ind w:left="0" w:firstLine="0"/>
+            </w:pPr>
+            <w:r>
+              <w:t>Какая разница между базовым периодом, фактическим периодом и периодом действия?</w:t>
+            </w:r>
+          </w:p>
+          <w:p>
+            <w:pPr>
+              <w:pStyle w:val="a3"/>
+              <w:numPr>
+                <w:ilvl w:val="0"/>
+                <w:numId w:val="16"/>
+              </w:numPr>
+              <w:ind w:left="0" w:firstLine="0"/>
+            </w:pPr>
+            <w:r>
+              <w:t>Что такое зависимость по базовому периоду?</w:t>
+            </w:r>
+          </w:p>
+          <w:p>
+            <w:pPr>
+              <w:pStyle w:val="a3"/>
+              <w:numPr>
+                <w:ilvl w:val="0"/>
+                <w:numId w:val="16"/>
+              </w:numPr>
+              <w:ind w:left="0" w:firstLine="0"/>
+            </w:pPr>
+            <w:r>
+              <w:t>Что такое вытеснение по периоду действия?</w:t>
+            </w:r>
+          </w:p>
+          <w:p>
+            <w:pPr>
+              <w:pStyle w:val="a3"/>
+              <w:numPr>
+                <w:ilvl w:val="0"/>
+                <w:numId w:val="16"/>
+              </w:numPr>
+              <w:ind w:left="0" w:firstLine="0"/>
+            </w:pPr>
+            <w:r>
+              <w:t>Для чего предназначен объект конфигурации «план видов расчетов»?</w:t>
+            </w:r>
+          </w:p>
+          <w:p>
+            <w:pPr>
+              <w:pStyle w:val="a3"/>
+              <w:numPr>
+                <w:ilvl w:val="0"/>
+                <w:numId w:val="16"/>
+              </w:numPr>
+              <w:ind w:left="0" w:firstLine="0"/>
+            </w:pPr>
+            <w:r>
+              <w:t>Каковы основные свойства плана видов расчета?</w:t>
+            </w:r>
+          </w:p>
+          <w:p>
+            <w:pPr>
+              <w:pStyle w:val="a3"/>
+              <w:numPr>
+                <w:ilvl w:val="0"/>
+                <w:numId w:val="16"/>
+              </w:numPr>
+              <w:ind w:left="0" w:firstLine="0"/>
+            </w:pPr>
+            <w:r>
+              <w:t>Какая разница между базовыми, вытесняющими и ведущими видами расчетов?</w:t>
+            </w:r>
+          </w:p>
+          <w:p>
+            <w:pPr>
+              <w:pStyle w:val="a3"/>
+              <w:numPr>
+                <w:ilvl w:val="0"/>
+                <w:numId w:val="16"/>
+              </w:numPr>
+              <w:ind w:left="0" w:firstLine="0"/>
+            </w:pPr>
+            <w:r>
+              <w:t>Как создать план видов расчета?</w:t>
+            </w:r>
+          </w:p>
+          <w:p>
+            <w:pPr>
+              <w:pStyle w:val="a3"/>
+              <w:numPr>
+                <w:ilvl w:val="0"/>
+                <w:numId w:val="16"/>
+              </w:numPr>
+              <w:ind w:left="0" w:firstLine="0"/>
+            </w:pPr>
+            <w:r>
+              <w:t>Что такое объект конфигурации «регистр расчета»?</w:t>
+            </w:r>
+          </w:p>
+          <w:p>
+            <w:pPr>
+              <w:pStyle w:val="a3"/>
+              <w:numPr>
+                <w:ilvl w:val="0"/>
+                <w:numId w:val="16"/>
+              </w:numPr>
+              <w:ind w:left="0" w:firstLine="0"/>
+            </w:pPr>
+            <w:r>
+              <w:t>Каковы отличительные особенности регистра расчета?</w:t>
+            </w:r>
+          </w:p>
+          <w:p>
+            <w:pPr>
+              <w:pStyle w:val="a3"/>
+              <w:numPr>
+                <w:ilvl w:val="0"/>
+                <w:numId w:val="16"/>
+              </w:numPr>
+              <w:ind w:left="0" w:firstLine="0"/>
+            </w:pPr>
+            <w:r>
+              <w:t>Что такое график времени?</w:t>
+            </w:r>
+          </w:p>
+          <w:p>
+            <w:pPr>
+              <w:pStyle w:val="a3"/>
+              <w:numPr>
+                <w:ilvl w:val="0"/>
+                <w:numId w:val="16"/>
+              </w:numPr>
+              <w:ind w:left="0" w:firstLine="0"/>
+            </w:pPr>
+            <w:r>
+              <w:t>Что такое перерасчет?</w:t>
+            </w:r>
+          </w:p>
+          <w:p>
+            <w:pPr>
+              <w:pStyle w:val="a3"/>
+              <w:numPr>
+                <w:ilvl w:val="0"/>
+                <w:numId w:val="16"/>
+              </w:numPr>
+              <w:ind w:left="0" w:firstLine="0"/>
+            </w:pPr>
+            <w:r>
+              <w:t>По какому принципу формируются записи перерасчета?</w:t>
+            </w:r>
+          </w:p>
+          <w:p>
+            <w:pPr>
+              <w:pStyle w:val="a3"/>
+              <w:numPr>
+                <w:ilvl w:val="0"/>
+                <w:numId w:val="16"/>
+              </w:numPr>
+              <w:ind w:left="0" w:firstLine="0"/>
+            </w:pPr>
+            <w:r>
+              <w:t>Как создать регистр расчета?</w:t>
+            </w:r>
+          </w:p>
         </w:tc>
       </w:tr>
       <w:tr>
@@ -1320,6 +2699,165 @@
             <w:tcW w:w="10762" w:type="dxa"/>
           </w:tcPr>
           <w:p/>
+          <w:p>
+            <w:pPr>
+              <w:jc w:val="center"/>
+            </w:pPr>
+            <w:r>
+              <w:t>Занятие 18</w:t>
+            </w:r>
+          </w:p>
+          <w:p/>
+        </w:tc>
+      </w:tr>
+      <w:tr>
+        <w:tc>
+          <w:tcPr>
+            <w:tcW w:w="10762" w:type="dxa"/>
+          </w:tcPr>
+          <w:p>
+            <w:pPr>
+              <w:pStyle w:val="a3"/>
+              <w:numPr>
+                <w:ilvl w:val="0"/>
+                <w:numId w:val="17"/>
+              </w:numPr>
+              <w:ind w:left="0" w:firstLine="0"/>
+            </w:pPr>
+            <w:r>
+              <w:t>Как создать движения документа по регистру расчета?</w:t>
+            </w:r>
+          </w:p>
+          <w:p>
+            <w:pPr>
+              <w:pStyle w:val="a3"/>
+              <w:numPr>
+                <w:ilvl w:val="0"/>
+                <w:numId w:val="17"/>
+              </w:numPr>
+              <w:ind w:left="0" w:firstLine="0"/>
+            </w:pPr>
+            <w:r>
+              <w:t>Как запросом получить записи перерасчета?</w:t>
+            </w:r>
+          </w:p>
+          <w:p>
+            <w:pPr>
+              <w:pStyle w:val="a3"/>
+              <w:numPr>
+                <w:ilvl w:val="0"/>
+                <w:numId w:val="17"/>
+              </w:numPr>
+              <w:ind w:left="0" w:firstLine="0"/>
+            </w:pPr>
+            <w:r>
+              <w:t>Как работает перерасчет?</w:t>
+            </w:r>
+          </w:p>
+          <w:p>
+            <w:pPr>
+              <w:pStyle w:val="a3"/>
+              <w:numPr>
+                <w:ilvl w:val="0"/>
+                <w:numId w:val="17"/>
+              </w:numPr>
+              <w:ind w:left="0" w:firstLine="0"/>
+            </w:pPr>
+            <w:r>
+              <w:t>Как рассчитать записи регистра расчета?</w:t>
+            </w:r>
+          </w:p>
+          <w:p>
+            <w:pPr>
+              <w:pStyle w:val="a3"/>
+              <w:numPr>
+                <w:ilvl w:val="0"/>
+                <w:numId w:val="17"/>
+              </w:numPr>
+              <w:ind w:left="0" w:firstLine="0"/>
+            </w:pPr>
+            <w:r>
+              <w:t>Как запросом получить данные графика и базы?</w:t>
+            </w:r>
+          </w:p>
+          <w:p>
+            <w:pPr>
+              <w:pStyle w:val="a3"/>
+              <w:numPr>
+                <w:ilvl w:val="0"/>
+                <w:numId w:val="17"/>
+              </w:numPr>
+              <w:ind w:left="0" w:firstLine="0"/>
+            </w:pPr>
+            <w:r>
+              <w:t>Как выполнить перерасчет отдельных записей регистра расчета?</w:t>
+            </w:r>
+          </w:p>
+          <w:p>
+            <w:pPr>
+              <w:pStyle w:val="a3"/>
+              <w:numPr>
+                <w:ilvl w:val="0"/>
+                <w:numId w:val="17"/>
+              </w:numPr>
+              <w:ind w:left="0" w:firstLine="0"/>
+            </w:pPr>
+            <w:r>
+              <w:t>Как получит запросом записи регистра расчета?</w:t>
+            </w:r>
+          </w:p>
+          <w:p>
+            <w:pPr>
+              <w:pStyle w:val="a3"/>
+              <w:numPr>
+                <w:ilvl w:val="0"/>
+                <w:numId w:val="17"/>
+              </w:numPr>
+              <w:ind w:left="0" w:firstLine="0"/>
+            </w:pPr>
+            <w:r>
+              <w:t>Как получить запросом фактический период действия записей регистра расчета?</w:t>
+            </w:r>
+          </w:p>
+          <w:p>
+            <w:pPr>
+              <w:pStyle w:val="a3"/>
+              <w:numPr>
+                <w:ilvl w:val="0"/>
+                <w:numId w:val="17"/>
+              </w:numPr>
+              <w:ind w:left="0" w:firstLine="0"/>
+            </w:pPr>
+            <w:r>
+              <w:t>Для чего используется диаграмма Ганта?</w:t>
+            </w:r>
+          </w:p>
+          <w:p>
+            <w:pPr>
+              <w:pStyle w:val="a3"/>
+              <w:numPr>
+                <w:ilvl w:val="0"/>
+                <w:numId w:val="17"/>
+              </w:numPr>
+              <w:ind w:left="0" w:firstLine="0"/>
+            </w:pPr>
+            <w:r>
+              <w:t>Как устроена диаграмма Ганта?</w:t>
+            </w:r>
+          </w:p>
+          <w:p>
+            <w:pPr>
+              <w:pStyle w:val="a3"/>
+              <w:numPr>
+                <w:ilvl w:val="0"/>
+                <w:numId w:val="17"/>
+              </w:numPr>
+              <w:ind w:left="0" w:firstLine="0"/>
+            </w:pPr>
+            <w:r>
+              <w:t>Как заполнить диаграмму Ганта данными?</w:t>
+            </w:r>
+          </w:p>
         </w:tc>
       </w:tr>
       <w:tr>
@@ -1328,6 +2866,61 @@
             <w:tcW w:w="10762" w:type="dxa"/>
           </w:tcPr>
           <w:p/>
+          <w:p>
+            <w:pPr>
+              <w:jc w:val="center"/>
+            </w:pPr>
+            <w:r>
+              <w:t>Занятие 19</w:t>
+            </w:r>
+          </w:p>
+          <w:p/>
+        </w:tc>
+      </w:tr>
+      <w:tr>
+        <w:tc>
+          <w:tcPr>
+            <w:tcW w:w="10762" w:type="dxa"/>
+          </w:tcPr>
+          <w:p>
+            <w:pPr>
+              <w:pStyle w:val="a3"/>
+              <w:numPr>
+                <w:ilvl w:val="0"/>
+                <w:numId w:val="18"/>
+              </w:numPr>
+              <w:ind w:left="0" w:firstLine="0"/>
+            </w:pPr>
+            <w:r>
+              <w:t>Для чего предназначен полнотекстовый поиск в данных?</w:t>
+            </w:r>
+          </w:p>
+          <w:p>
+            <w:pPr>
+              <w:pStyle w:val="a3"/>
+              <w:numPr>
+                <w:ilvl w:val="0"/>
+                <w:numId w:val="18"/>
+              </w:numPr>
+              <w:ind w:left="0" w:firstLine="0"/>
+            </w:pPr>
+            <w:r>
+              <w:t>Как интерактивно управлять полнотекстовым поиском?</w:t>
+            </w:r>
+          </w:p>
+          <w:p>
+            <w:pPr>
+              <w:pStyle w:val="a3"/>
+              <w:numPr>
+                <w:ilvl w:val="0"/>
+                <w:numId w:val="18"/>
+              </w:numPr>
+              <w:ind w:left="0" w:firstLine="0"/>
+            </w:pPr>
+            <w:r>
+              <w:t>Как программно настраивать глобальный поиск?</w:t>
+            </w:r>
+          </w:p>
         </w:tc>
       </w:tr>
       <w:tr>
@@ -1336,10 +2929,1182 @@
             <w:tcW w:w="10762" w:type="dxa"/>
           </w:tcPr>
           <w:p/>
+          <w:p>
+            <w:pPr>
+              <w:jc w:val="center"/>
+            </w:pPr>
+            <w:r>
+              <w:t>Занятие 20</w:t>
+            </w:r>
+          </w:p>
+          <w:p/>
+        </w:tc>
+      </w:tr>
+      <w:tr>
+        <w:tc>
+          <w:tcPr>
+            <w:tcW w:w="10762" w:type="dxa"/>
+          </w:tcPr>
+          <w:p>
+            <w:pPr>
+              <w:pStyle w:val="a3"/>
+              <w:numPr>
+                <w:ilvl w:val="0"/>
+                <w:numId w:val="19"/>
+              </w:numPr>
+              <w:ind w:left="0" w:firstLine="0"/>
+            </w:pPr>
+            <w:r>
+              <w:t>Что такое основной полнотекстовый индекс и что такое дополнительный полнотекстовый индекс?</w:t>
+            </w:r>
+          </w:p>
+          <w:p>
+            <w:pPr>
+              <w:pStyle w:val="a3"/>
+              <w:numPr>
+                <w:ilvl w:val="0"/>
+                <w:numId w:val="19"/>
+              </w:numPr>
+              <w:ind w:left="0" w:firstLine="0"/>
+            </w:pPr>
+            <w:r>
+              <w:t>Какова стратегия полнотекстового индексирования информационной базы?</w:t>
+            </w:r>
+          </w:p>
+          <w:p>
+            <w:pPr>
+              <w:pStyle w:val="a3"/>
+              <w:numPr>
+                <w:ilvl w:val="0"/>
+                <w:numId w:val="19"/>
+              </w:numPr>
+              <w:ind w:left="0" w:firstLine="0"/>
+            </w:pPr>
+            <w:r>
+              <w:t>Для чего предназначены регламентные задания?</w:t>
+            </w:r>
+          </w:p>
+          <w:p>
+            <w:pPr>
+              <w:pStyle w:val="a3"/>
+              <w:numPr>
+                <w:ilvl w:val="0"/>
+                <w:numId w:val="19"/>
+              </w:numPr>
+              <w:ind w:left="0" w:firstLine="0"/>
+            </w:pPr>
+            <w:r>
+              <w:t>Как задать расписание для автоматического запуска заданий?</w:t>
+            </w:r>
+          </w:p>
+        </w:tc>
+      </w:tr>
+      <w:tr>
+        <w:tc>
+          <w:tcPr>
+            <w:tcW w:w="10762" w:type="dxa"/>
+          </w:tcPr>
+          <w:p/>
+          <w:p>
+            <w:pPr>
+              <w:jc w:val="center"/>
+            </w:pPr>
+            <w:r>
+              <w:t>Занятие 21</w:t>
+            </w:r>
+          </w:p>
+          <w:p/>
+        </w:tc>
+      </w:tr>
+      <w:tr>
+        <w:tc>
+          <w:tcPr>
+            <w:tcW w:w="10762" w:type="dxa"/>
+          </w:tcPr>
+          <w:p>
+            <w:pPr>
+              <w:pStyle w:val="a3"/>
+              <w:numPr>
+                <w:ilvl w:val="0"/>
+                <w:numId w:val="20"/>
+              </w:numPr>
+              <w:ind w:left="0" w:firstLine="0"/>
+            </w:pPr>
+            <w:r>
+              <w:t>Для чего предназначен документ для ввода начальных остатков и как его создать?</w:t>
+            </w:r>
+          </w:p>
+          <w:p>
+            <w:pPr>
+              <w:pStyle w:val="a3"/>
+              <w:numPr>
+                <w:ilvl w:val="0"/>
+                <w:numId w:val="20"/>
+              </w:numPr>
+              <w:ind w:left="0" w:firstLine="0"/>
+            </w:pPr>
+            <w:r>
+              <w:t>Как программно изменить значение регистра при вводе начальных остатков?</w:t>
+            </w:r>
+          </w:p>
+          <w:p>
+            <w:pPr>
+              <w:pStyle w:val="a3"/>
+              <w:numPr>
+                <w:ilvl w:val="0"/>
+                <w:numId w:val="20"/>
+              </w:numPr>
+              <w:ind w:left="0" w:firstLine="0"/>
+            </w:pPr>
+            <w:r>
+              <w:t>В каких случаях использовать модуль формы, а в каких – модуль объекта для размещения обработчиков событий?</w:t>
+            </w:r>
+          </w:p>
+        </w:tc>
+      </w:tr>
+      <w:tr>
+        <w:trPr>
+          <w:trHeight w:val="1639"/>
+        </w:trPr>
+        <w:tc>
+          <w:tcPr>
+            <w:tcW w:w="10762" w:type="dxa"/>
+          </w:tcPr>
+          <w:p>
+            <w:pPr>
+              <w:pStyle w:val="a3"/>
+              <w:ind w:left="0"/>
+            </w:pPr>
+          </w:p>
+        </w:tc>
+      </w:tr>
+      <w:tr>
+        <w:tc>
+          <w:tcPr>
+            <w:tcW w:w="10762" w:type="dxa"/>
+          </w:tcPr>
+          <w:p/>
+          <w:p>
+            <w:pPr>
+              <w:jc w:val="center"/>
+            </w:pPr>
+            <w:r>
+              <w:t>Занятие 22</w:t>
+            </w:r>
+          </w:p>
+          <w:p>
+            <w:pPr>
+              <w:jc w:val="center"/>
+            </w:pPr>
+          </w:p>
+        </w:tc>
+      </w:tr>
+      <w:tr>
+        <w:tc>
+          <w:tcPr>
+            <w:tcW w:w="10762" w:type="dxa"/>
+          </w:tcPr>
+          <w:p>
+            <w:pPr>
+              <w:pStyle w:val="a3"/>
+              <w:numPr>
+                <w:ilvl w:val="0"/>
+                <w:numId w:val="21"/>
+              </w:numPr>
+              <w:ind w:left="0" w:firstLine="0"/>
+            </w:pPr>
+            <w:r>
+              <w:t>Для чего предназначен объект конфигурации «Роль»?</w:t>
+            </w:r>
+          </w:p>
+          <w:p>
+            <w:pPr>
+              <w:pStyle w:val="a3"/>
+              <w:numPr>
+                <w:ilvl w:val="0"/>
+                <w:numId w:val="21"/>
+              </w:numPr>
+              <w:ind w:left="0" w:firstLine="0"/>
+            </w:pPr>
+            <w:r>
+              <w:t>Как создать роль, используя подсистемы конфигурации?</w:t>
+            </w:r>
+          </w:p>
+          <w:p>
+            <w:pPr>
+              <w:pStyle w:val="a3"/>
+              <w:numPr>
+                <w:ilvl w:val="0"/>
+                <w:numId w:val="21"/>
+              </w:numPr>
+              <w:ind w:left="0" w:firstLine="0"/>
+            </w:pPr>
+            <w:r>
+              <w:t>Как создать список пользователей системы и определить их права?</w:t>
+            </w:r>
+          </w:p>
+          <w:p>
+            <w:pPr>
+              <w:pStyle w:val="a3"/>
+              <w:numPr>
+                <w:ilvl w:val="0"/>
+                <w:numId w:val="21"/>
+              </w:numPr>
+              <w:ind w:left="0" w:firstLine="0"/>
+            </w:pPr>
+            <w:r>
+              <w:t>Чем аутентификация средствами 1С: предприятия отличается от аутентификации операционной системы?</w:t>
+            </w:r>
+          </w:p>
+          <w:p>
+            <w:pPr>
+              <w:pStyle w:val="a3"/>
+              <w:numPr>
+                <w:ilvl w:val="0"/>
+                <w:numId w:val="21"/>
+              </w:numPr>
+              <w:ind w:left="0" w:firstLine="0"/>
+            </w:pPr>
+            <w:r>
+              <w:t>Как создать для роли ограничения доступа к данным на уровне записей и полей базы данных?</w:t>
+            </w:r>
+          </w:p>
+        </w:tc>
+      </w:tr>
+      <w:tr>
+        <w:tc>
+          <w:tcPr>
+            <w:tcW w:w="10762" w:type="dxa"/>
+          </w:tcPr>
+          <w:p/>
+          <w:p>
+            <w:pPr>
+              <w:jc w:val="center"/>
+            </w:pPr>
+            <w:r>
+              <w:t>Занятие 23</w:t>
+            </w:r>
+          </w:p>
+          <w:p>
+            <w:pPr>
+              <w:jc w:val="center"/>
+            </w:pPr>
+          </w:p>
+        </w:tc>
+      </w:tr>
+      <w:tr>
+        <w:tc>
+          <w:tcPr>
+            <w:tcW w:w="10762" w:type="dxa"/>
+          </w:tcPr>
+          <w:p>
+            <w:pPr>
+              <w:pStyle w:val="a3"/>
+              <w:numPr>
+                <w:ilvl w:val="0"/>
+                <w:numId w:val="22"/>
+              </w:numPr>
+              <w:ind w:left="0" w:firstLine="0"/>
+            </w:pPr>
+            <w:r>
+              <w:t>Как настроить командный интерфейс разделов приложения?</w:t>
+            </w:r>
+          </w:p>
+          <w:p>
+            <w:pPr>
+              <w:pStyle w:val="a3"/>
+              <w:numPr>
+                <w:ilvl w:val="0"/>
+                <w:numId w:val="22"/>
+              </w:numPr>
+              <w:ind w:left="0" w:firstLine="0"/>
+            </w:pPr>
+            <w:r>
+              <w:t>Что такое раздел «Главное»?</w:t>
+            </w:r>
+          </w:p>
+          <w:p>
+            <w:pPr>
+              <w:pStyle w:val="a3"/>
+              <w:numPr>
+                <w:ilvl w:val="0"/>
+                <w:numId w:val="22"/>
+              </w:numPr>
+              <w:ind w:left="0" w:firstLine="0"/>
+            </w:pPr>
+            <w:r>
+              <w:t>Как настроить командный интерфейс основного раздела?</w:t>
+            </w:r>
+          </w:p>
+          <w:p>
+            <w:pPr>
+              <w:pStyle w:val="a3"/>
+              <w:numPr>
+                <w:ilvl w:val="0"/>
+                <w:numId w:val="22"/>
+              </w:numPr>
+              <w:ind w:left="0" w:firstLine="0"/>
+            </w:pPr>
+            <w:r>
+              <w:t>Что такое начальная страница?</w:t>
+            </w:r>
+          </w:p>
+          <w:p>
+            <w:pPr>
+              <w:pStyle w:val="a3"/>
+              <w:numPr>
+                <w:ilvl w:val="0"/>
+                <w:numId w:val="22"/>
+              </w:numPr>
+              <w:ind w:left="0" w:firstLine="0"/>
+            </w:pPr>
+            <w:r>
+              <w:t>Как настроить начальную страницу для различных пользователей?</w:t>
+            </w:r>
+          </w:p>
+          <w:p>
+            <w:pPr>
+              <w:pStyle w:val="a3"/>
+              <w:numPr>
+                <w:ilvl w:val="0"/>
+                <w:numId w:val="22"/>
+              </w:numPr>
+              <w:ind w:left="0" w:firstLine="0"/>
+            </w:pPr>
+            <w:r>
+              <w:t>Как настроить видимость команд по ролям?</w:t>
+            </w:r>
+          </w:p>
+        </w:tc>
+      </w:tr>
+      <w:tr>
+        <w:tc>
+          <w:tcPr>
+            <w:tcW w:w="10762" w:type="dxa"/>
+          </w:tcPr>
+          <w:p/>
+          <w:p>
+            <w:pPr>
+              <w:jc w:val="center"/>
+            </w:pPr>
+            <w:r>
+              <w:t>Занятие 24</w:t>
+            </w:r>
+          </w:p>
+          <w:p>
+            <w:pPr>
+              <w:jc w:val="center"/>
+            </w:pPr>
+          </w:p>
+        </w:tc>
+      </w:tr>
+      <w:tr>
+        <w:tc>
+          <w:tcPr>
+            <w:tcW w:w="10762" w:type="dxa"/>
+          </w:tcPr>
+          <w:p>
+            <w:pPr>
+              <w:pStyle w:val="a3"/>
+              <w:numPr>
+                <w:ilvl w:val="0"/>
+                <w:numId w:val="23"/>
+              </w:numPr>
+              <w:ind w:left="0" w:firstLine="0"/>
+            </w:pPr>
+            <w:r>
+              <w:t>Какие средства входят в состав механизма универсального обмена данными?</w:t>
+            </w:r>
+          </w:p>
+          <w:p>
+            <w:pPr>
+              <w:pStyle w:val="a3"/>
+              <w:numPr>
+                <w:ilvl w:val="0"/>
+                <w:numId w:val="23"/>
+              </w:numPr>
+              <w:ind w:left="0" w:firstLine="0"/>
+            </w:pPr>
+            <w:r>
+              <w:t>Для чего предназначен объект конфигурации «План обмена»?</w:t>
+            </w:r>
+          </w:p>
+          <w:p>
+            <w:pPr>
+              <w:pStyle w:val="a3"/>
+              <w:numPr>
+                <w:ilvl w:val="0"/>
+                <w:numId w:val="23"/>
+              </w:numPr>
+              <w:ind w:left="0" w:firstLine="0"/>
+            </w:pPr>
+            <w:r>
+              <w:t>Каковы основные составляющие плана обмена?</w:t>
+            </w:r>
+          </w:p>
+          <w:p>
+            <w:pPr>
+              <w:pStyle w:val="a3"/>
+              <w:numPr>
+                <w:ilvl w:val="0"/>
+                <w:numId w:val="23"/>
+              </w:numPr>
+              <w:ind w:left="0" w:firstLine="0"/>
+            </w:pPr>
+            <w:r>
+              <w:t>Что такое узлы плана обмена?</w:t>
+            </w:r>
+          </w:p>
+          <w:p>
+            <w:pPr>
+              <w:pStyle w:val="a3"/>
+              <w:numPr>
+                <w:ilvl w:val="0"/>
+                <w:numId w:val="23"/>
+              </w:numPr>
+              <w:ind w:left="0" w:firstLine="0"/>
+            </w:pPr>
+            <w:r>
+              <w:t>Что такое состав плана обмена и для каких элементов данных возможен обмен данными?</w:t>
+            </w:r>
+          </w:p>
+          <w:p>
+            <w:pPr>
+              <w:pStyle w:val="a3"/>
+              <w:numPr>
+                <w:ilvl w:val="0"/>
+                <w:numId w:val="23"/>
+              </w:numPr>
+              <w:ind w:left="0" w:firstLine="0"/>
+            </w:pPr>
+            <w:r>
+              <w:t>Что такое авто регистрация?</w:t>
+            </w:r>
+          </w:p>
+          <w:p>
+            <w:pPr>
+              <w:pStyle w:val="a3"/>
+              <w:numPr>
+                <w:ilvl w:val="0"/>
+                <w:numId w:val="23"/>
+              </w:numPr>
+              <w:ind w:left="0" w:firstLine="0"/>
+            </w:pPr>
+            <w:r>
+              <w:t>Для чего предназначен механизм регистрации изменений?</w:t>
+            </w:r>
+          </w:p>
+          <w:p>
+            <w:pPr>
+              <w:pStyle w:val="a3"/>
+              <w:numPr>
+                <w:ilvl w:val="0"/>
+                <w:numId w:val="23"/>
+              </w:numPr>
+              <w:ind w:left="0" w:firstLine="0"/>
+            </w:pPr>
+            <w:r>
+              <w:t>Как работает инфраструктура сообщений?</w:t>
+            </w:r>
+          </w:p>
+          <w:p>
+            <w:pPr>
+              <w:pStyle w:val="a3"/>
+              <w:numPr>
+                <w:ilvl w:val="0"/>
+                <w:numId w:val="23"/>
+              </w:numPr>
+              <w:ind w:left="0" w:firstLine="0"/>
+            </w:pPr>
+            <w:r>
+              <w:t xml:space="preserve">Какого назначение </w:t>
+            </w:r>
+            <w:r>
+              <w:rPr>
+                <w:lang w:val="en-US"/>
+              </w:rPr>
+              <w:t>XML</w:t>
+            </w:r>
+            <w:r>
+              <w:t>-сериализации?</w:t>
+            </w:r>
+          </w:p>
+          <w:p>
+            <w:pPr>
+              <w:pStyle w:val="a3"/>
+              <w:numPr>
+                <w:ilvl w:val="0"/>
+                <w:numId w:val="23"/>
+              </w:numPr>
+              <w:ind w:left="0" w:firstLine="0"/>
+            </w:pPr>
+            <w:r>
+              <w:t xml:space="preserve">Для чего используется запись/чтение документов </w:t>
+            </w:r>
+            <w:r>
+              <w:rPr>
+                <w:lang w:val="en-US"/>
+              </w:rPr>
+              <w:t>XML</w:t>
+            </w:r>
+            <w:r>
+              <w:t>?</w:t>
+            </w:r>
+          </w:p>
+          <w:p>
+            <w:pPr>
+              <w:pStyle w:val="a3"/>
+              <w:numPr>
+                <w:ilvl w:val="0"/>
+                <w:numId w:val="23"/>
+              </w:numPr>
+              <w:ind w:left="0" w:firstLine="0"/>
+            </w:pPr>
+            <w:r>
+              <w:t>Как создать план обмена?</w:t>
+            </w:r>
+          </w:p>
+          <w:p>
+            <w:pPr>
+              <w:pStyle w:val="a3"/>
+              <w:numPr>
+                <w:ilvl w:val="0"/>
+                <w:numId w:val="23"/>
+              </w:numPr>
+              <w:ind w:left="0" w:firstLine="0"/>
+            </w:pPr>
+            <w:r>
+              <w:t>Как настроить конфигурацию для обмена данными?</w:t>
+            </w:r>
+          </w:p>
+          <w:p>
+            <w:pPr>
+              <w:pStyle w:val="a3"/>
+              <w:numPr>
+                <w:ilvl w:val="0"/>
+                <w:numId w:val="23"/>
+              </w:numPr>
+              <w:ind w:left="0" w:firstLine="0"/>
+            </w:pPr>
+            <w:r>
+              <w:t>Как реализовать обмен данными в общем виде?</w:t>
+            </w:r>
+          </w:p>
+          <w:p>
+            <w:pPr>
+              <w:pStyle w:val="a3"/>
+              <w:numPr>
+                <w:ilvl w:val="0"/>
+                <w:numId w:val="23"/>
+              </w:numPr>
+              <w:ind w:left="0" w:firstLine="0"/>
+            </w:pPr>
+            <w:r>
+              <w:t>Как реализовать обмен данными в распределенной информационной базе?</w:t>
+            </w:r>
+          </w:p>
+          <w:p>
+            <w:pPr>
+              <w:pStyle w:val="a3"/>
+              <w:numPr>
+                <w:ilvl w:val="0"/>
+                <w:numId w:val="23"/>
+              </w:numPr>
+              <w:ind w:left="0" w:firstLine="0"/>
+            </w:pPr>
+            <w:r>
+              <w:t>Как программно управлять обменом данных в распределенной информационной базе?</w:t>
+            </w:r>
+          </w:p>
+          <w:p>
+            <w:pPr>
+              <w:pStyle w:val="a3"/>
+              <w:numPr>
+                <w:ilvl w:val="0"/>
+                <w:numId w:val="23"/>
+              </w:numPr>
+              <w:ind w:left="0" w:firstLine="0"/>
+            </w:pPr>
+            <w:r>
+              <w:t>Особенности обмена данными, содержащими предопределенные элементы?</w:t>
+            </w:r>
+          </w:p>
+          <w:p>
+            <w:pPr>
+              <w:pStyle w:val="a3"/>
+              <w:numPr>
+                <w:ilvl w:val="0"/>
+                <w:numId w:val="23"/>
+              </w:numPr>
+              <w:ind w:left="0" w:firstLine="0"/>
+            </w:pPr>
+            <w:r>
+              <w:t>Как изменить структуру дерева распределенной информационной базы?</w:t>
+            </w:r>
+          </w:p>
+        </w:tc>
+      </w:tr>
+      <w:tr>
+        <w:tc>
+          <w:tcPr>
+            <w:tcW w:w="10762" w:type="dxa"/>
+          </w:tcPr>
+          <w:p/>
+          <w:p>
+            <w:pPr>
+              <w:jc w:val="center"/>
+            </w:pPr>
+            <w:r>
+              <w:t>Занятие 25</w:t>
+            </w:r>
+          </w:p>
+          <w:p>
+            <w:pPr>
+              <w:jc w:val="center"/>
+            </w:pPr>
+          </w:p>
+        </w:tc>
+      </w:tr>
+      <w:tr>
+        <w:tc>
+          <w:tcPr>
+            <w:tcW w:w="10762" w:type="dxa"/>
+          </w:tcPr>
+          <w:p>
+            <w:pPr>
+              <w:pStyle w:val="a3"/>
+              <w:numPr>
+                <w:ilvl w:val="0"/>
+                <w:numId w:val="24"/>
+              </w:numPr>
+              <w:ind w:left="0" w:firstLine="0"/>
+            </w:pPr>
+            <w:r>
+              <w:t>Что такое функциональные опции и зачем они нужны?</w:t>
+            </w:r>
+          </w:p>
+          <w:p>
+            <w:pPr>
+              <w:pStyle w:val="a3"/>
+              <w:numPr>
+                <w:ilvl w:val="0"/>
+                <w:numId w:val="24"/>
+              </w:numPr>
+              <w:ind w:left="0" w:firstLine="0"/>
+            </w:pPr>
+            <w:r>
+              <w:t>Как с помощью функциональных опций изменять интерфейс прикладного решения?</w:t>
+            </w:r>
+          </w:p>
+        </w:tc>
+      </w:tr>
+      <w:tr>
+        <w:tc>
+          <w:tcPr>
+            <w:tcW w:w="10762" w:type="dxa"/>
+          </w:tcPr>
+          <w:p/>
+          <w:p>
+            <w:pPr>
+              <w:jc w:val="center"/>
+            </w:pPr>
+            <w:r>
+              <w:t>Занятие 26</w:t>
+            </w:r>
+          </w:p>
+          <w:p>
+            <w:pPr>
+              <w:jc w:val="center"/>
+            </w:pPr>
+          </w:p>
+        </w:tc>
+      </w:tr>
+      <w:tr>
+        <w:tc>
+          <w:tcPr>
+            <w:tcW w:w="10762" w:type="dxa"/>
+          </w:tcPr>
+          <w:p>
+            <w:pPr>
+              <w:pStyle w:val="a3"/>
+              <w:numPr>
+                <w:ilvl w:val="0"/>
+                <w:numId w:val="25"/>
+              </w:numPr>
+              <w:ind w:left="0" w:firstLine="0"/>
+            </w:pPr>
+            <w:r>
+              <w:t>Что такое подбор?</w:t>
+            </w:r>
+          </w:p>
+          <w:p>
+            <w:pPr>
+              <w:pStyle w:val="a3"/>
+              <w:numPr>
+                <w:ilvl w:val="0"/>
+                <w:numId w:val="25"/>
+              </w:numPr>
+              <w:ind w:left="0" w:firstLine="0"/>
+            </w:pPr>
+            <w:r>
+              <w:t>Как организовать различные виды подбора в табличную часть формы документа?</w:t>
+            </w:r>
+          </w:p>
+          <w:p>
+            <w:pPr>
+              <w:pStyle w:val="a3"/>
+              <w:numPr>
+                <w:ilvl w:val="0"/>
+                <w:numId w:val="25"/>
+              </w:numPr>
+              <w:ind w:left="0" w:firstLine="0"/>
+            </w:pPr>
+            <w:r>
+              <w:t>Как задать вопрос пользователю в команде?</w:t>
+            </w:r>
+          </w:p>
+          <w:p>
+            <w:pPr>
+              <w:pStyle w:val="a3"/>
+              <w:numPr>
+                <w:ilvl w:val="0"/>
+                <w:numId w:val="25"/>
+              </w:numPr>
+              <w:ind w:left="0" w:firstLine="0"/>
+            </w:pPr>
+            <w:r>
+              <w:t>Как задать вопрос пользователю в обработчике события формы?</w:t>
+            </w:r>
+          </w:p>
+          <w:p>
+            <w:pPr>
+              <w:pStyle w:val="a3"/>
+              <w:numPr>
+                <w:ilvl w:val="0"/>
+                <w:numId w:val="25"/>
+              </w:numPr>
+              <w:ind w:left="0" w:firstLine="0"/>
+            </w:pPr>
+            <w:r>
+              <w:t>Чем модальные окна отличаются от блокирующих окон?</w:t>
+            </w:r>
+          </w:p>
+          <w:p>
+            <w:pPr>
+              <w:pStyle w:val="a3"/>
+              <w:numPr>
+                <w:ilvl w:val="0"/>
+                <w:numId w:val="25"/>
+              </w:numPr>
+              <w:ind w:left="0" w:firstLine="0"/>
+            </w:pPr>
+            <w:r>
+              <w:t>Что такое ввод на основании?</w:t>
+            </w:r>
+          </w:p>
+          <w:p>
+            <w:pPr>
+              <w:pStyle w:val="a3"/>
+              <w:numPr>
+                <w:ilvl w:val="0"/>
+                <w:numId w:val="25"/>
+              </w:numPr>
+              <w:ind w:left="0" w:firstLine="0"/>
+            </w:pPr>
+            <w:r>
+              <w:t>Как организовать ввод одних объектов конфигурации на основании других?</w:t>
+            </w:r>
+          </w:p>
+          <w:p>
+            <w:pPr>
+              <w:pStyle w:val="a3"/>
+              <w:numPr>
+                <w:ilvl w:val="0"/>
+                <w:numId w:val="25"/>
+              </w:numPr>
+              <w:ind w:left="0" w:firstLine="0"/>
+            </w:pPr>
+            <w:r>
+              <w:t>Как с помощью критерия отбора вывести список объектов, введенных на основании текущего объекта?</w:t>
+            </w:r>
+          </w:p>
+        </w:tc>
+      </w:tr>
+      <w:tr>
+        <w:tc>
+          <w:tcPr>
+            <w:tcW w:w="10762" w:type="dxa"/>
+          </w:tcPr>
+          <w:p>
+            <w:pPr>
+              <w:pStyle w:val="a3"/>
+              <w:ind w:left="0"/>
+            </w:pPr>
+          </w:p>
+        </w:tc>
+      </w:tr>
+      <w:tr>
+        <w:tc>
+          <w:tcPr>
+            <w:tcW w:w="10762" w:type="dxa"/>
+          </w:tcPr>
+          <w:p>
+            <w:pPr>
+              <w:pStyle w:val="a3"/>
+              <w:ind w:left="0"/>
+            </w:pPr>
+          </w:p>
+        </w:tc>
+      </w:tr>
+      <w:tr>
+        <w:tc>
+          <w:tcPr>
+            <w:tcW w:w="10762" w:type="dxa"/>
+          </w:tcPr>
+          <w:p/>
+          <w:p>
+            <w:pPr>
+              <w:jc w:val="center"/>
+            </w:pPr>
+            <w:r>
+              <w:lastRenderedPageBreak/>
+              <w:t>Занятие 27</w:t>
+            </w:r>
+          </w:p>
+          <w:p>
+            <w:pPr>
+              <w:jc w:val="center"/>
+            </w:pPr>
+          </w:p>
+        </w:tc>
+      </w:tr>
+      <w:tr>
+        <w:tc>
+          <w:tcPr>
+            <w:tcW w:w="10762" w:type="dxa"/>
+          </w:tcPr>
+          <w:p>
+            <w:pPr>
+              <w:pStyle w:val="a3"/>
+              <w:numPr>
+                <w:ilvl w:val="0"/>
+                <w:numId w:val="26"/>
+              </w:numPr>
+              <w:ind w:left="0" w:firstLine="0"/>
+            </w:pPr>
+            <w:r>
+              <w:lastRenderedPageBreak/>
+              <w:t>Как связаны данные и элементы формы?</w:t>
+            </w:r>
+          </w:p>
+          <w:p>
+            <w:pPr>
+              <w:pStyle w:val="a3"/>
+              <w:numPr>
+                <w:ilvl w:val="0"/>
+                <w:numId w:val="26"/>
+              </w:numPr>
+              <w:ind w:left="0" w:firstLine="0"/>
+            </w:pPr>
+            <w:r>
+              <w:t>Что такое основной реквизит формы?</w:t>
+            </w:r>
+          </w:p>
+          <w:p>
+            <w:pPr>
+              <w:pStyle w:val="a3"/>
+              <w:numPr>
+                <w:ilvl w:val="0"/>
+                <w:numId w:val="26"/>
+              </w:numPr>
+              <w:ind w:left="0" w:firstLine="0"/>
+            </w:pPr>
+            <w:r>
+              <w:t>Что такое расширения формы и ее элементов?</w:t>
+            </w:r>
+          </w:p>
+          <w:p>
+            <w:pPr>
+              <w:pStyle w:val="a3"/>
+              <w:numPr>
+                <w:ilvl w:val="0"/>
+                <w:numId w:val="26"/>
+              </w:numPr>
+              <w:ind w:left="0" w:firstLine="0"/>
+            </w:pPr>
+            <w:r>
+              <w:t>Какие существуют типы данных у формы?</w:t>
+            </w:r>
+          </w:p>
+          <w:p>
+            <w:pPr>
+              <w:pStyle w:val="a3"/>
+              <w:numPr>
+                <w:ilvl w:val="0"/>
+                <w:numId w:val="26"/>
+              </w:numPr>
+              <w:ind w:left="0" w:firstLine="0"/>
+            </w:pPr>
+            <w:r>
+              <w:t>Как выполнить преобразование данных прикладных объектов в данные формы?</w:t>
+            </w:r>
+          </w:p>
+          <w:p>
+            <w:pPr>
+              <w:pStyle w:val="a3"/>
+              <w:numPr>
+                <w:ilvl w:val="0"/>
+                <w:numId w:val="26"/>
+              </w:numPr>
+              <w:ind w:left="0" w:firstLine="0"/>
+            </w:pPr>
+            <w:r>
+              <w:t>Что такое связанная информация и как к ней перейти из формы?</w:t>
+            </w:r>
+          </w:p>
+          <w:p>
+            <w:pPr>
+              <w:pStyle w:val="a3"/>
+              <w:numPr>
+                <w:ilvl w:val="0"/>
+                <w:numId w:val="26"/>
+              </w:numPr>
+              <w:ind w:left="0" w:firstLine="0"/>
+            </w:pPr>
+            <w:r>
+              <w:t>Как настроить условное оформление строк формы списка?</w:t>
+            </w:r>
+          </w:p>
+          <w:p>
+            <w:pPr>
+              <w:pStyle w:val="a3"/>
+              <w:numPr>
+                <w:ilvl w:val="0"/>
+                <w:numId w:val="26"/>
+              </w:numPr>
+              <w:ind w:left="0" w:firstLine="0"/>
+            </w:pPr>
+            <w:r>
+              <w:t>Как установить форму выбора для ссылочного реквизита?</w:t>
+            </w:r>
+          </w:p>
+          <w:p>
+            <w:pPr>
+              <w:pStyle w:val="a3"/>
+              <w:numPr>
+                <w:ilvl w:val="0"/>
+                <w:numId w:val="26"/>
+              </w:numPr>
+              <w:ind w:left="0" w:firstLine="0"/>
+            </w:pPr>
+            <w:r>
+              <w:t>Как установить автоматическую и программную проверку заполнения реквизитов?</w:t>
+            </w:r>
+          </w:p>
+          <w:p>
+            <w:pPr>
+              <w:pStyle w:val="a3"/>
+              <w:numPr>
+                <w:ilvl w:val="0"/>
+                <w:numId w:val="26"/>
+              </w:numPr>
+              <w:ind w:left="0" w:firstLine="0"/>
+            </w:pPr>
+            <w:r>
+              <w:t>Что такое параметризированная команда?</w:t>
+            </w:r>
+          </w:p>
+          <w:p>
+            <w:pPr>
+              <w:pStyle w:val="a3"/>
+              <w:numPr>
+                <w:ilvl w:val="0"/>
+                <w:numId w:val="26"/>
+              </w:numPr>
+              <w:ind w:left="0" w:firstLine="0"/>
+            </w:pPr>
+            <w:r>
+              <w:t>Как использовать параметризированные команды в формах?</w:t>
+            </w:r>
+          </w:p>
+          <w:p>
+            <w:pPr>
+              <w:pStyle w:val="a3"/>
+              <w:numPr>
+                <w:ilvl w:val="0"/>
+                <w:numId w:val="26"/>
+              </w:numPr>
+              <w:ind w:left="0" w:firstLine="0"/>
+            </w:pPr>
+            <w:r>
+              <w:t>Как открыть форму списка с заданным отбором?</w:t>
+            </w:r>
+          </w:p>
+        </w:tc>
+      </w:tr>
+      <w:tr>
+        <w:tc>
+          <w:tcPr>
+            <w:tcW w:w="10762" w:type="dxa"/>
+          </w:tcPr>
+          <w:p/>
+          <w:p>
+            <w:pPr>
+              <w:jc w:val="center"/>
+            </w:pPr>
+            <w:r>
+              <w:t>Занятие 28</w:t>
+            </w:r>
+          </w:p>
+          <w:p>
+            <w:pPr>
+              <w:jc w:val="center"/>
+            </w:pPr>
+          </w:p>
+        </w:tc>
+      </w:tr>
+      <w:tr>
+        <w:tc>
+          <w:tcPr>
+            <w:tcW w:w="10762" w:type="dxa"/>
+          </w:tcPr>
+          <w:p>
+            <w:pPr>
+              <w:pStyle w:val="a3"/>
+              <w:numPr>
+                <w:ilvl w:val="0"/>
+                <w:numId w:val="27"/>
+              </w:numPr>
+              <w:ind w:left="0" w:firstLine="0"/>
+            </w:pPr>
+            <w:r>
+              <w:t>Как добавить в форму основной реквизит?</w:t>
+            </w:r>
+          </w:p>
+          <w:p>
+            <w:pPr>
+              <w:pStyle w:val="a3"/>
+              <w:numPr>
+                <w:ilvl w:val="0"/>
+                <w:numId w:val="27"/>
+              </w:numPr>
+              <w:ind w:left="0" w:firstLine="0"/>
+            </w:pPr>
+            <w:r>
+              <w:t>Как добавить элементы формы, связанные с данным реквизитом?</w:t>
+            </w:r>
+          </w:p>
+          <w:p>
+            <w:pPr>
+              <w:pStyle w:val="a3"/>
+              <w:numPr>
+                <w:ilvl w:val="0"/>
+                <w:numId w:val="27"/>
+              </w:numPr>
+              <w:ind w:left="0" w:firstLine="0"/>
+            </w:pPr>
+            <w:r>
+              <w:t>Как объединить элементы формы в группы?</w:t>
+            </w:r>
+          </w:p>
+          <w:p>
+            <w:pPr>
+              <w:pStyle w:val="a3"/>
+              <w:numPr>
+                <w:ilvl w:val="0"/>
+                <w:numId w:val="27"/>
+              </w:numPr>
+              <w:ind w:left="0" w:firstLine="0"/>
+            </w:pPr>
+            <w:r>
+              <w:t>Как задать свойства группы и сделать группу свертываемой?</w:t>
+            </w:r>
+          </w:p>
+          <w:p>
+            <w:pPr>
+              <w:pStyle w:val="a3"/>
+              <w:numPr>
+                <w:ilvl w:val="0"/>
+                <w:numId w:val="27"/>
+              </w:numPr>
+              <w:ind w:left="0" w:firstLine="0"/>
+            </w:pPr>
+            <w:r>
+              <w:t>Как добавить в форму многостраничную панель?</w:t>
+            </w:r>
+          </w:p>
+          <w:p>
+            <w:pPr>
+              <w:pStyle w:val="a3"/>
+              <w:numPr>
+                <w:ilvl w:val="0"/>
+                <w:numId w:val="27"/>
+              </w:numPr>
+              <w:ind w:left="0" w:firstLine="0"/>
+            </w:pPr>
+            <w:r>
+              <w:t>Как добавить в форму табличную часть и выделить ее строки по условию?</w:t>
+            </w:r>
+          </w:p>
+          <w:p>
+            <w:pPr>
+              <w:pStyle w:val="a3"/>
+              <w:numPr>
+                <w:ilvl w:val="0"/>
+                <w:numId w:val="27"/>
+              </w:numPr>
+              <w:ind w:left="0" w:firstLine="0"/>
+            </w:pPr>
+            <w:r>
+              <w:t>Как вывести итог по колонке в табличной части?</w:t>
+            </w:r>
+          </w:p>
+          <w:p>
+            <w:pPr>
+              <w:pStyle w:val="a3"/>
+              <w:numPr>
+                <w:ilvl w:val="0"/>
+                <w:numId w:val="27"/>
+              </w:numPr>
+              <w:ind w:left="0" w:firstLine="0"/>
+            </w:pPr>
+            <w:r>
+              <w:t>Как добавить в форму переключатель – тумблер?</w:t>
+            </w:r>
+          </w:p>
+          <w:p>
+            <w:pPr>
+              <w:pStyle w:val="a3"/>
+              <w:numPr>
+                <w:ilvl w:val="0"/>
+                <w:numId w:val="27"/>
+              </w:numPr>
+              <w:ind w:left="0" w:firstLine="0"/>
+            </w:pPr>
+            <w:r>
+              <w:t>Как изменить состав кнопок у поля ввода?</w:t>
+            </w:r>
+          </w:p>
+          <w:p>
+            <w:pPr>
+              <w:pStyle w:val="a3"/>
+              <w:numPr>
+                <w:ilvl w:val="0"/>
+                <w:numId w:val="27"/>
+              </w:numPr>
+              <w:ind w:left="0" w:firstLine="0"/>
+            </w:pPr>
+            <w:r>
+              <w:t>Как сгруппировать данные в списке?</w:t>
+            </w:r>
+          </w:p>
         </w:tc>
       </w:tr>
     </w:tbl>
-    <w:p/>
+    <w:p>
+      <w:bookmarkStart w:id="0" w:name="_GoBack"/>
+      <w:bookmarkEnd w:id="0"/>
+    </w:p>
     <w:sectPr>
       <w:pgSz w:w="11906" w:h="16838"/>
       <w:pgMar w:top="567" w:right="567" w:bottom="567" w:left="567" w:header="709" w:footer="709" w:gutter="0"/>
@@ -1353,6 +4118,184 @@
 <file path=word/numbering.xml><?xml version="1.0" encoding="utf-8"?>
 <w:numbering xmlns:wpc="http://schemas.microsoft.com/office/word/2010/wordprocessingCanvas" xmlns:cx="http://schemas.microsoft.com/office/drawing/2014/chartex" xmlns:mc="http://schemas.openxmlformats.org/markup-compatibility/2006" xmlns:o="urn:schemas-microsoft-com:office:office" xmlns:r="http://schemas.openxmlformats.org/officeDocument/2006/relationships" xmlns:m="http://schemas.openxmlformats.org/officeDocument/2006/math" xmlns:v="urn:schemas-microsoft-com:vml" xmlns:wp14="http://schemas.microsoft.com/office/word/2010/wordprocessingDrawing" xmlns:wp="http://schemas.openxmlformats.org/drawingml/2006/wordprocessingDrawing" xmlns:w10="urn:schemas-microsoft-com:office:word" xmlns:w="http://schemas.openxmlformats.org/wordprocessingml/2006/main" xmlns:w14="http://schemas.microsoft.com/office/word/2010/wordml" xmlns:w15="http://schemas.microsoft.com/office/word/2012/wordml" xmlns:w16se="http://schemas.microsoft.com/office/word/2015/wordml/symex" xmlns:wpg="http://schemas.microsoft.com/office/word/2010/wordprocessingGroup" xmlns:wpi="http://schemas.microsoft.com/office/word/2010/wordprocessingInk" xmlns:wne="http://schemas.microsoft.com/office/word/2006/wordml" xmlns:wps="http://schemas.microsoft.com/office/word/2010/wordprocessingShape" mc:Ignorable="w14 w15 w16se wp14">
   <w:abstractNum w:abstractNumId="0" w15:restartNumberingAfterBreak="0">
+    <w:nsid w:val="05483E03"/>
+    <w:multiLevelType w:val="hybridMultilevel"/>
+    <w:tmpl w:val="ED94E3F8"/>
+    <w:lvl w:ilvl="0" w:tplc="0419000F">
+      <w:start w:val="1"/>
+      <w:numFmt w:val="decimal"/>
+      <w:lvlText w:val="%1."/>
+      <w:lvlJc w:val="left"/>
+      <w:pPr>
+        <w:ind w:left="720" w:hanging="360"/>
+      </w:pPr>
+      <w:rPr>
+        <w:rFonts w:hint="default"/>
+      </w:rPr>
+    </w:lvl>
+    <w:lvl w:ilvl="1" w:tplc="04190019" w:tentative="1">
+      <w:start w:val="1"/>
+      <w:numFmt w:val="lowerLetter"/>
+      <w:lvlText w:val="%2."/>
+      <w:lvlJc w:val="left"/>
+      <w:pPr>
+        <w:ind w:left="1440" w:hanging="360"/>
+      </w:pPr>
+    </w:lvl>
+    <w:lvl w:ilvl="2" w:tplc="0419001B" w:tentative="1">
+      <w:start w:val="1"/>
+      <w:numFmt w:val="lowerRoman"/>
+      <w:lvlText w:val="%3."/>
+      <w:lvlJc w:val="right"/>
+      <w:pPr>
+        <w:ind w:left="2160" w:hanging="180"/>
+      </w:pPr>
+    </w:lvl>
+    <w:lvl w:ilvl="3" w:tplc="0419000F" w:tentative="1">
+      <w:start w:val="1"/>
+      <w:numFmt w:val="decimal"/>
+      <w:lvlText w:val="%4."/>
+      <w:lvlJc w:val="left"/>
+      <w:pPr>
+        <w:ind w:left="2880" w:hanging="360"/>
+      </w:pPr>
+    </w:lvl>
+    <w:lvl w:ilvl="4" w:tplc="04190019" w:tentative="1">
+      <w:start w:val="1"/>
+      <w:numFmt w:val="lowerLetter"/>
+      <w:lvlText w:val="%5."/>
+      <w:lvlJc w:val="left"/>
+      <w:pPr>
+        <w:ind w:left="3600" w:hanging="360"/>
+      </w:pPr>
+    </w:lvl>
+    <w:lvl w:ilvl="5" w:tplc="0419001B" w:tentative="1">
+      <w:start w:val="1"/>
+      <w:numFmt w:val="lowerRoman"/>
+      <w:lvlText w:val="%6."/>
+      <w:lvlJc w:val="right"/>
+      <w:pPr>
+        <w:ind w:left="4320" w:hanging="180"/>
+      </w:pPr>
+    </w:lvl>
+    <w:lvl w:ilvl="6" w:tplc="0419000F" w:tentative="1">
+      <w:start w:val="1"/>
+      <w:numFmt w:val="decimal"/>
+      <w:lvlText w:val="%7."/>
+      <w:lvlJc w:val="left"/>
+      <w:pPr>
+        <w:ind w:left="5040" w:hanging="360"/>
+      </w:pPr>
+    </w:lvl>
+    <w:lvl w:ilvl="7" w:tplc="04190019" w:tentative="1">
+      <w:start w:val="1"/>
+      <w:numFmt w:val="lowerLetter"/>
+      <w:lvlText w:val="%8."/>
+      <w:lvlJc w:val="left"/>
+      <w:pPr>
+        <w:ind w:left="5760" w:hanging="360"/>
+      </w:pPr>
+    </w:lvl>
+    <w:lvl w:ilvl="8" w:tplc="0419001B" w:tentative="1">
+      <w:start w:val="1"/>
+      <w:numFmt w:val="lowerRoman"/>
+      <w:lvlText w:val="%9."/>
+      <w:lvlJc w:val="right"/>
+      <w:pPr>
+        <w:ind w:left="6480" w:hanging="180"/>
+      </w:pPr>
+    </w:lvl>
+  </w:abstractNum>
+  <w:abstractNum w:abstractNumId="1" w15:restartNumberingAfterBreak="0">
+    <w:nsid w:val="05537DB9"/>
+    <w:multiLevelType w:val="hybridMultilevel"/>
+    <w:tmpl w:val="2B22047E"/>
+    <w:lvl w:ilvl="0" w:tplc="0419000F">
+      <w:start w:val="1"/>
+      <w:numFmt w:val="decimal"/>
+      <w:lvlText w:val="%1."/>
+      <w:lvlJc w:val="left"/>
+      <w:pPr>
+        <w:ind w:left="720" w:hanging="360"/>
+      </w:pPr>
+      <w:rPr>
+        <w:rFonts w:hint="default"/>
+      </w:rPr>
+    </w:lvl>
+    <w:lvl w:ilvl="1" w:tplc="04190019" w:tentative="1">
+      <w:start w:val="1"/>
+      <w:numFmt w:val="lowerLetter"/>
+      <w:lvlText w:val="%2."/>
+      <w:lvlJc w:val="left"/>
+      <w:pPr>
+        <w:ind w:left="1440" w:hanging="360"/>
+      </w:pPr>
+    </w:lvl>
+    <w:lvl w:ilvl="2" w:tplc="0419001B" w:tentative="1">
+      <w:start w:val="1"/>
+      <w:numFmt w:val="lowerRoman"/>
+      <w:lvlText w:val="%3."/>
+      <w:lvlJc w:val="right"/>
+      <w:pPr>
+        <w:ind w:left="2160" w:hanging="180"/>
+      </w:pPr>
+    </w:lvl>
+    <w:lvl w:ilvl="3" w:tplc="0419000F" w:tentative="1">
+      <w:start w:val="1"/>
+      <w:numFmt w:val="decimal"/>
+      <w:lvlText w:val="%4."/>
+      <w:lvlJc w:val="left"/>
+      <w:pPr>
+        <w:ind w:left="2880" w:hanging="360"/>
+      </w:pPr>
+    </w:lvl>
+    <w:lvl w:ilvl="4" w:tplc="04190019" w:tentative="1">
+      <w:start w:val="1"/>
+      <w:numFmt w:val="lowerLetter"/>
+      <w:lvlText w:val="%5."/>
+      <w:lvlJc w:val="left"/>
+      <w:pPr>
+        <w:ind w:left="3600" w:hanging="360"/>
+      </w:pPr>
+    </w:lvl>
+    <w:lvl w:ilvl="5" w:tplc="0419001B" w:tentative="1">
+      <w:start w:val="1"/>
+      <w:numFmt w:val="lowerRoman"/>
+      <w:lvlText w:val="%6."/>
+      <w:lvlJc w:val="right"/>
+      <w:pPr>
+        <w:ind w:left="4320" w:hanging="180"/>
+      </w:pPr>
+    </w:lvl>
+    <w:lvl w:ilvl="6" w:tplc="0419000F" w:tentative="1">
+      <w:start w:val="1"/>
+      <w:numFmt w:val="decimal"/>
+      <w:lvlText w:val="%7."/>
+      <w:lvlJc w:val="left"/>
+      <w:pPr>
+        <w:ind w:left="5040" w:hanging="360"/>
+      </w:pPr>
+    </w:lvl>
+    <w:lvl w:ilvl="7" w:tplc="04190019" w:tentative="1">
+      <w:start w:val="1"/>
+      <w:numFmt w:val="lowerLetter"/>
+      <w:lvlText w:val="%8."/>
+      <w:lvlJc w:val="left"/>
+      <w:pPr>
+        <w:ind w:left="5760" w:hanging="360"/>
+      </w:pPr>
+    </w:lvl>
+    <w:lvl w:ilvl="8" w:tplc="0419001B" w:tentative="1">
+      <w:start w:val="1"/>
+      <w:numFmt w:val="lowerRoman"/>
+      <w:lvlText w:val="%9."/>
+      <w:lvlJc w:val="right"/>
+      <w:pPr>
+        <w:ind w:left="6480" w:hanging="180"/>
+      </w:pPr>
+    </w:lvl>
+  </w:abstractNum>
+  <w:abstractNum w:abstractNumId="2" w15:restartNumberingAfterBreak="0">
     <w:nsid w:val="0D082155"/>
     <w:multiLevelType w:val="hybridMultilevel"/>
     <w:tmpl w:val="CF5A6A0E"/>
@@ -1438,7 +4381,7 @@
       </w:pPr>
     </w:lvl>
   </w:abstractNum>
-  <w:abstractNum w:abstractNumId="1" w15:restartNumberingAfterBreak="0">
+  <w:abstractNum w:abstractNumId="3" w15:restartNumberingAfterBreak="0">
     <w:nsid w:val="1051141A"/>
     <w:multiLevelType w:val="hybridMultilevel"/>
     <w:tmpl w:val="4EFA58C4"/>
@@ -1527,7 +4470,808 @@
       </w:pPr>
     </w:lvl>
   </w:abstractNum>
-  <w:abstractNum w:abstractNumId="2" w15:restartNumberingAfterBreak="0">
+  <w:abstractNum w:abstractNumId="4" w15:restartNumberingAfterBreak="0">
+    <w:nsid w:val="17112482"/>
+    <w:multiLevelType w:val="hybridMultilevel"/>
+    <w:tmpl w:val="9C701C0C"/>
+    <w:lvl w:ilvl="0" w:tplc="0419000F">
+      <w:start w:val="1"/>
+      <w:numFmt w:val="decimal"/>
+      <w:lvlText w:val="%1."/>
+      <w:lvlJc w:val="left"/>
+      <w:pPr>
+        <w:ind w:left="720" w:hanging="360"/>
+      </w:pPr>
+      <w:rPr>
+        <w:rFonts w:hint="default"/>
+      </w:rPr>
+    </w:lvl>
+    <w:lvl w:ilvl="1" w:tplc="04190019" w:tentative="1">
+      <w:start w:val="1"/>
+      <w:numFmt w:val="lowerLetter"/>
+      <w:lvlText w:val="%2."/>
+      <w:lvlJc w:val="left"/>
+      <w:pPr>
+        <w:ind w:left="1440" w:hanging="360"/>
+      </w:pPr>
+    </w:lvl>
+    <w:lvl w:ilvl="2" w:tplc="0419001B" w:tentative="1">
+      <w:start w:val="1"/>
+      <w:numFmt w:val="lowerRoman"/>
+      <w:lvlText w:val="%3."/>
+      <w:lvlJc w:val="right"/>
+      <w:pPr>
+        <w:ind w:left="2160" w:hanging="180"/>
+      </w:pPr>
+    </w:lvl>
+    <w:lvl w:ilvl="3" w:tplc="0419000F" w:tentative="1">
+      <w:start w:val="1"/>
+      <w:numFmt w:val="decimal"/>
+      <w:lvlText w:val="%4."/>
+      <w:lvlJc w:val="left"/>
+      <w:pPr>
+        <w:ind w:left="2880" w:hanging="360"/>
+      </w:pPr>
+    </w:lvl>
+    <w:lvl w:ilvl="4" w:tplc="04190019" w:tentative="1">
+      <w:start w:val="1"/>
+      <w:numFmt w:val="lowerLetter"/>
+      <w:lvlText w:val="%5."/>
+      <w:lvlJc w:val="left"/>
+      <w:pPr>
+        <w:ind w:left="3600" w:hanging="360"/>
+      </w:pPr>
+    </w:lvl>
+    <w:lvl w:ilvl="5" w:tplc="0419001B" w:tentative="1">
+      <w:start w:val="1"/>
+      <w:numFmt w:val="lowerRoman"/>
+      <w:lvlText w:val="%6."/>
+      <w:lvlJc w:val="right"/>
+      <w:pPr>
+        <w:ind w:left="4320" w:hanging="180"/>
+      </w:pPr>
+    </w:lvl>
+    <w:lvl w:ilvl="6" w:tplc="0419000F" w:tentative="1">
+      <w:start w:val="1"/>
+      <w:numFmt w:val="decimal"/>
+      <w:lvlText w:val="%7."/>
+      <w:lvlJc w:val="left"/>
+      <w:pPr>
+        <w:ind w:left="5040" w:hanging="360"/>
+      </w:pPr>
+    </w:lvl>
+    <w:lvl w:ilvl="7" w:tplc="04190019" w:tentative="1">
+      <w:start w:val="1"/>
+      <w:numFmt w:val="lowerLetter"/>
+      <w:lvlText w:val="%8."/>
+      <w:lvlJc w:val="left"/>
+      <w:pPr>
+        <w:ind w:left="5760" w:hanging="360"/>
+      </w:pPr>
+    </w:lvl>
+    <w:lvl w:ilvl="8" w:tplc="0419001B" w:tentative="1">
+      <w:start w:val="1"/>
+      <w:numFmt w:val="lowerRoman"/>
+      <w:lvlText w:val="%9."/>
+      <w:lvlJc w:val="right"/>
+      <w:pPr>
+        <w:ind w:left="6480" w:hanging="180"/>
+      </w:pPr>
+    </w:lvl>
+  </w:abstractNum>
+  <w:abstractNum w:abstractNumId="5" w15:restartNumberingAfterBreak="0">
+    <w:nsid w:val="1A8645EA"/>
+    <w:multiLevelType w:val="hybridMultilevel"/>
+    <w:tmpl w:val="898408BC"/>
+    <w:lvl w:ilvl="0" w:tplc="0419000F">
+      <w:start w:val="1"/>
+      <w:numFmt w:val="decimal"/>
+      <w:lvlText w:val="%1."/>
+      <w:lvlJc w:val="left"/>
+      <w:pPr>
+        <w:ind w:left="720" w:hanging="360"/>
+      </w:pPr>
+      <w:rPr>
+        <w:rFonts w:hint="default"/>
+      </w:rPr>
+    </w:lvl>
+    <w:lvl w:ilvl="1" w:tplc="04190019" w:tentative="1">
+      <w:start w:val="1"/>
+      <w:numFmt w:val="lowerLetter"/>
+      <w:lvlText w:val="%2."/>
+      <w:lvlJc w:val="left"/>
+      <w:pPr>
+        <w:ind w:left="1440" w:hanging="360"/>
+      </w:pPr>
+    </w:lvl>
+    <w:lvl w:ilvl="2" w:tplc="0419001B" w:tentative="1">
+      <w:start w:val="1"/>
+      <w:numFmt w:val="lowerRoman"/>
+      <w:lvlText w:val="%3."/>
+      <w:lvlJc w:val="right"/>
+      <w:pPr>
+        <w:ind w:left="2160" w:hanging="180"/>
+      </w:pPr>
+    </w:lvl>
+    <w:lvl w:ilvl="3" w:tplc="0419000F" w:tentative="1">
+      <w:start w:val="1"/>
+      <w:numFmt w:val="decimal"/>
+      <w:lvlText w:val="%4."/>
+      <w:lvlJc w:val="left"/>
+      <w:pPr>
+        <w:ind w:left="2880" w:hanging="360"/>
+      </w:pPr>
+    </w:lvl>
+    <w:lvl w:ilvl="4" w:tplc="04190019" w:tentative="1">
+      <w:start w:val="1"/>
+      <w:numFmt w:val="lowerLetter"/>
+      <w:lvlText w:val="%5."/>
+      <w:lvlJc w:val="left"/>
+      <w:pPr>
+        <w:ind w:left="3600" w:hanging="360"/>
+      </w:pPr>
+    </w:lvl>
+    <w:lvl w:ilvl="5" w:tplc="0419001B" w:tentative="1">
+      <w:start w:val="1"/>
+      <w:numFmt w:val="lowerRoman"/>
+      <w:lvlText w:val="%6."/>
+      <w:lvlJc w:val="right"/>
+      <w:pPr>
+        <w:ind w:left="4320" w:hanging="180"/>
+      </w:pPr>
+    </w:lvl>
+    <w:lvl w:ilvl="6" w:tplc="0419000F" w:tentative="1">
+      <w:start w:val="1"/>
+      <w:numFmt w:val="decimal"/>
+      <w:lvlText w:val="%7."/>
+      <w:lvlJc w:val="left"/>
+      <w:pPr>
+        <w:ind w:left="5040" w:hanging="360"/>
+      </w:pPr>
+    </w:lvl>
+    <w:lvl w:ilvl="7" w:tplc="04190019" w:tentative="1">
+      <w:start w:val="1"/>
+      <w:numFmt w:val="lowerLetter"/>
+      <w:lvlText w:val="%8."/>
+      <w:lvlJc w:val="left"/>
+      <w:pPr>
+        <w:ind w:left="5760" w:hanging="360"/>
+      </w:pPr>
+    </w:lvl>
+    <w:lvl w:ilvl="8" w:tplc="0419001B" w:tentative="1">
+      <w:start w:val="1"/>
+      <w:numFmt w:val="lowerRoman"/>
+      <w:lvlText w:val="%9."/>
+      <w:lvlJc w:val="right"/>
+      <w:pPr>
+        <w:ind w:left="6480" w:hanging="180"/>
+      </w:pPr>
+    </w:lvl>
+  </w:abstractNum>
+  <w:abstractNum w:abstractNumId="6" w15:restartNumberingAfterBreak="0">
+    <w:nsid w:val="1BBA6FEA"/>
+    <w:multiLevelType w:val="hybridMultilevel"/>
+    <w:tmpl w:val="30520FCC"/>
+    <w:lvl w:ilvl="0" w:tplc="0419000F">
+      <w:start w:val="1"/>
+      <w:numFmt w:val="decimal"/>
+      <w:lvlText w:val="%1."/>
+      <w:lvlJc w:val="left"/>
+      <w:pPr>
+        <w:ind w:left="720" w:hanging="360"/>
+      </w:pPr>
+      <w:rPr>
+        <w:rFonts w:hint="default"/>
+      </w:rPr>
+    </w:lvl>
+    <w:lvl w:ilvl="1" w:tplc="04190019" w:tentative="1">
+      <w:start w:val="1"/>
+      <w:numFmt w:val="lowerLetter"/>
+      <w:lvlText w:val="%2."/>
+      <w:lvlJc w:val="left"/>
+      <w:pPr>
+        <w:ind w:left="1440" w:hanging="360"/>
+      </w:pPr>
+    </w:lvl>
+    <w:lvl w:ilvl="2" w:tplc="0419001B" w:tentative="1">
+      <w:start w:val="1"/>
+      <w:numFmt w:val="lowerRoman"/>
+      <w:lvlText w:val="%3."/>
+      <w:lvlJc w:val="right"/>
+      <w:pPr>
+        <w:ind w:left="2160" w:hanging="180"/>
+      </w:pPr>
+    </w:lvl>
+    <w:lvl w:ilvl="3" w:tplc="0419000F" w:tentative="1">
+      <w:start w:val="1"/>
+      <w:numFmt w:val="decimal"/>
+      <w:lvlText w:val="%4."/>
+      <w:lvlJc w:val="left"/>
+      <w:pPr>
+        <w:ind w:left="2880" w:hanging="360"/>
+      </w:pPr>
+    </w:lvl>
+    <w:lvl w:ilvl="4" w:tplc="04190019" w:tentative="1">
+      <w:start w:val="1"/>
+      <w:numFmt w:val="lowerLetter"/>
+      <w:lvlText w:val="%5."/>
+      <w:lvlJc w:val="left"/>
+      <w:pPr>
+        <w:ind w:left="3600" w:hanging="360"/>
+      </w:pPr>
+    </w:lvl>
+    <w:lvl w:ilvl="5" w:tplc="0419001B" w:tentative="1">
+      <w:start w:val="1"/>
+      <w:numFmt w:val="lowerRoman"/>
+      <w:lvlText w:val="%6."/>
+      <w:lvlJc w:val="right"/>
+      <w:pPr>
+        <w:ind w:left="4320" w:hanging="180"/>
+      </w:pPr>
+    </w:lvl>
+    <w:lvl w:ilvl="6" w:tplc="0419000F" w:tentative="1">
+      <w:start w:val="1"/>
+      <w:numFmt w:val="decimal"/>
+      <w:lvlText w:val="%7."/>
+      <w:lvlJc w:val="left"/>
+      <w:pPr>
+        <w:ind w:left="5040" w:hanging="360"/>
+      </w:pPr>
+    </w:lvl>
+    <w:lvl w:ilvl="7" w:tplc="04190019" w:tentative="1">
+      <w:start w:val="1"/>
+      <w:numFmt w:val="lowerLetter"/>
+      <w:lvlText w:val="%8."/>
+      <w:lvlJc w:val="left"/>
+      <w:pPr>
+        <w:ind w:left="5760" w:hanging="360"/>
+      </w:pPr>
+    </w:lvl>
+    <w:lvl w:ilvl="8" w:tplc="0419001B" w:tentative="1">
+      <w:start w:val="1"/>
+      <w:numFmt w:val="lowerRoman"/>
+      <w:lvlText w:val="%9."/>
+      <w:lvlJc w:val="right"/>
+      <w:pPr>
+        <w:ind w:left="6480" w:hanging="180"/>
+      </w:pPr>
+    </w:lvl>
+  </w:abstractNum>
+  <w:abstractNum w:abstractNumId="7" w15:restartNumberingAfterBreak="0">
+    <w:nsid w:val="1D080003"/>
+    <w:multiLevelType w:val="hybridMultilevel"/>
+    <w:tmpl w:val="3752C138"/>
+    <w:lvl w:ilvl="0" w:tplc="0419000F">
+      <w:start w:val="1"/>
+      <w:numFmt w:val="decimal"/>
+      <w:lvlText w:val="%1."/>
+      <w:lvlJc w:val="left"/>
+      <w:pPr>
+        <w:ind w:left="720" w:hanging="360"/>
+      </w:pPr>
+      <w:rPr>
+        <w:rFonts w:hint="default"/>
+      </w:rPr>
+    </w:lvl>
+    <w:lvl w:ilvl="1" w:tplc="04190019" w:tentative="1">
+      <w:start w:val="1"/>
+      <w:numFmt w:val="lowerLetter"/>
+      <w:lvlText w:val="%2."/>
+      <w:lvlJc w:val="left"/>
+      <w:pPr>
+        <w:ind w:left="1440" w:hanging="360"/>
+      </w:pPr>
+    </w:lvl>
+    <w:lvl w:ilvl="2" w:tplc="0419001B" w:tentative="1">
+      <w:start w:val="1"/>
+      <w:numFmt w:val="lowerRoman"/>
+      <w:lvlText w:val="%3."/>
+      <w:lvlJc w:val="right"/>
+      <w:pPr>
+        <w:ind w:left="2160" w:hanging="180"/>
+      </w:pPr>
+    </w:lvl>
+    <w:lvl w:ilvl="3" w:tplc="0419000F" w:tentative="1">
+      <w:start w:val="1"/>
+      <w:numFmt w:val="decimal"/>
+      <w:lvlText w:val="%4."/>
+      <w:lvlJc w:val="left"/>
+      <w:pPr>
+        <w:ind w:left="2880" w:hanging="360"/>
+      </w:pPr>
+    </w:lvl>
+    <w:lvl w:ilvl="4" w:tplc="04190019" w:tentative="1">
+      <w:start w:val="1"/>
+      <w:numFmt w:val="lowerLetter"/>
+      <w:lvlText w:val="%5."/>
+      <w:lvlJc w:val="left"/>
+      <w:pPr>
+        <w:ind w:left="3600" w:hanging="360"/>
+      </w:pPr>
+    </w:lvl>
+    <w:lvl w:ilvl="5" w:tplc="0419001B" w:tentative="1">
+      <w:start w:val="1"/>
+      <w:numFmt w:val="lowerRoman"/>
+      <w:lvlText w:val="%6."/>
+      <w:lvlJc w:val="right"/>
+      <w:pPr>
+        <w:ind w:left="4320" w:hanging="180"/>
+      </w:pPr>
+    </w:lvl>
+    <w:lvl w:ilvl="6" w:tplc="0419000F" w:tentative="1">
+      <w:start w:val="1"/>
+      <w:numFmt w:val="decimal"/>
+      <w:lvlText w:val="%7."/>
+      <w:lvlJc w:val="left"/>
+      <w:pPr>
+        <w:ind w:left="5040" w:hanging="360"/>
+      </w:pPr>
+    </w:lvl>
+    <w:lvl w:ilvl="7" w:tplc="04190019" w:tentative="1">
+      <w:start w:val="1"/>
+      <w:numFmt w:val="lowerLetter"/>
+      <w:lvlText w:val="%8."/>
+      <w:lvlJc w:val="left"/>
+      <w:pPr>
+        <w:ind w:left="5760" w:hanging="360"/>
+      </w:pPr>
+    </w:lvl>
+    <w:lvl w:ilvl="8" w:tplc="0419001B" w:tentative="1">
+      <w:start w:val="1"/>
+      <w:numFmt w:val="lowerRoman"/>
+      <w:lvlText w:val="%9."/>
+      <w:lvlJc w:val="right"/>
+      <w:pPr>
+        <w:ind w:left="6480" w:hanging="180"/>
+      </w:pPr>
+    </w:lvl>
+  </w:abstractNum>
+  <w:abstractNum w:abstractNumId="8" w15:restartNumberingAfterBreak="0">
+    <w:nsid w:val="1D4C130E"/>
+    <w:multiLevelType w:val="hybridMultilevel"/>
+    <w:tmpl w:val="55FC28EC"/>
+    <w:lvl w:ilvl="0" w:tplc="0419000F">
+      <w:start w:val="1"/>
+      <w:numFmt w:val="decimal"/>
+      <w:lvlText w:val="%1."/>
+      <w:lvlJc w:val="left"/>
+      <w:pPr>
+        <w:ind w:left="720" w:hanging="360"/>
+      </w:pPr>
+      <w:rPr>
+        <w:rFonts w:hint="default"/>
+      </w:rPr>
+    </w:lvl>
+    <w:lvl w:ilvl="1" w:tplc="04190019" w:tentative="1">
+      <w:start w:val="1"/>
+      <w:numFmt w:val="lowerLetter"/>
+      <w:lvlText w:val="%2."/>
+      <w:lvlJc w:val="left"/>
+      <w:pPr>
+        <w:ind w:left="1440" w:hanging="360"/>
+      </w:pPr>
+    </w:lvl>
+    <w:lvl w:ilvl="2" w:tplc="0419001B" w:tentative="1">
+      <w:start w:val="1"/>
+      <w:numFmt w:val="lowerRoman"/>
+      <w:lvlText w:val="%3."/>
+      <w:lvlJc w:val="right"/>
+      <w:pPr>
+        <w:ind w:left="2160" w:hanging="180"/>
+      </w:pPr>
+    </w:lvl>
+    <w:lvl w:ilvl="3" w:tplc="0419000F" w:tentative="1">
+      <w:start w:val="1"/>
+      <w:numFmt w:val="decimal"/>
+      <w:lvlText w:val="%4."/>
+      <w:lvlJc w:val="left"/>
+      <w:pPr>
+        <w:ind w:left="2880" w:hanging="360"/>
+      </w:pPr>
+    </w:lvl>
+    <w:lvl w:ilvl="4" w:tplc="04190019" w:tentative="1">
+      <w:start w:val="1"/>
+      <w:numFmt w:val="lowerLetter"/>
+      <w:lvlText w:val="%5."/>
+      <w:lvlJc w:val="left"/>
+      <w:pPr>
+        <w:ind w:left="3600" w:hanging="360"/>
+      </w:pPr>
+    </w:lvl>
+    <w:lvl w:ilvl="5" w:tplc="0419001B" w:tentative="1">
+      <w:start w:val="1"/>
+      <w:numFmt w:val="lowerRoman"/>
+      <w:lvlText w:val="%6."/>
+      <w:lvlJc w:val="right"/>
+      <w:pPr>
+        <w:ind w:left="4320" w:hanging="180"/>
+      </w:pPr>
+    </w:lvl>
+    <w:lvl w:ilvl="6" w:tplc="0419000F" w:tentative="1">
+      <w:start w:val="1"/>
+      <w:numFmt w:val="decimal"/>
+      <w:lvlText w:val="%7."/>
+      <w:lvlJc w:val="left"/>
+      <w:pPr>
+        <w:ind w:left="5040" w:hanging="360"/>
+      </w:pPr>
+    </w:lvl>
+    <w:lvl w:ilvl="7" w:tplc="04190019" w:tentative="1">
+      <w:start w:val="1"/>
+      <w:numFmt w:val="lowerLetter"/>
+      <w:lvlText w:val="%8."/>
+      <w:lvlJc w:val="left"/>
+      <w:pPr>
+        <w:ind w:left="5760" w:hanging="360"/>
+      </w:pPr>
+    </w:lvl>
+    <w:lvl w:ilvl="8" w:tplc="0419001B" w:tentative="1">
+      <w:start w:val="1"/>
+      <w:numFmt w:val="lowerRoman"/>
+      <w:lvlText w:val="%9."/>
+      <w:lvlJc w:val="right"/>
+      <w:pPr>
+        <w:ind w:left="6480" w:hanging="180"/>
+      </w:pPr>
+    </w:lvl>
+  </w:abstractNum>
+  <w:abstractNum w:abstractNumId="9" w15:restartNumberingAfterBreak="0">
+    <w:nsid w:val="22B523D5"/>
+    <w:multiLevelType w:val="hybridMultilevel"/>
+    <w:tmpl w:val="341A331C"/>
+    <w:lvl w:ilvl="0" w:tplc="0419000F">
+      <w:start w:val="1"/>
+      <w:numFmt w:val="decimal"/>
+      <w:lvlText w:val="%1."/>
+      <w:lvlJc w:val="left"/>
+      <w:pPr>
+        <w:ind w:left="720" w:hanging="360"/>
+      </w:pPr>
+      <w:rPr>
+        <w:rFonts w:hint="default"/>
+      </w:rPr>
+    </w:lvl>
+    <w:lvl w:ilvl="1" w:tplc="04190019" w:tentative="1">
+      <w:start w:val="1"/>
+      <w:numFmt w:val="lowerLetter"/>
+      <w:lvlText w:val="%2."/>
+      <w:lvlJc w:val="left"/>
+      <w:pPr>
+        <w:ind w:left="1440" w:hanging="360"/>
+      </w:pPr>
+    </w:lvl>
+    <w:lvl w:ilvl="2" w:tplc="0419001B" w:tentative="1">
+      <w:start w:val="1"/>
+      <w:numFmt w:val="lowerRoman"/>
+      <w:lvlText w:val="%3."/>
+      <w:lvlJc w:val="right"/>
+      <w:pPr>
+        <w:ind w:left="2160" w:hanging="180"/>
+      </w:pPr>
+    </w:lvl>
+    <w:lvl w:ilvl="3" w:tplc="0419000F" w:tentative="1">
+      <w:start w:val="1"/>
+      <w:numFmt w:val="decimal"/>
+      <w:lvlText w:val="%4."/>
+      <w:lvlJc w:val="left"/>
+      <w:pPr>
+        <w:ind w:left="2880" w:hanging="360"/>
+      </w:pPr>
+    </w:lvl>
+    <w:lvl w:ilvl="4" w:tplc="04190019" w:tentative="1">
+      <w:start w:val="1"/>
+      <w:numFmt w:val="lowerLetter"/>
+      <w:lvlText w:val="%5."/>
+      <w:lvlJc w:val="left"/>
+      <w:pPr>
+        <w:ind w:left="3600" w:hanging="360"/>
+      </w:pPr>
+    </w:lvl>
+    <w:lvl w:ilvl="5" w:tplc="0419001B" w:tentative="1">
+      <w:start w:val="1"/>
+      <w:numFmt w:val="lowerRoman"/>
+      <w:lvlText w:val="%6."/>
+      <w:lvlJc w:val="right"/>
+      <w:pPr>
+        <w:ind w:left="4320" w:hanging="180"/>
+      </w:pPr>
+    </w:lvl>
+    <w:lvl w:ilvl="6" w:tplc="0419000F" w:tentative="1">
+      <w:start w:val="1"/>
+      <w:numFmt w:val="decimal"/>
+      <w:lvlText w:val="%7."/>
+      <w:lvlJc w:val="left"/>
+      <w:pPr>
+        <w:ind w:left="5040" w:hanging="360"/>
+      </w:pPr>
+    </w:lvl>
+    <w:lvl w:ilvl="7" w:tplc="04190019" w:tentative="1">
+      <w:start w:val="1"/>
+      <w:numFmt w:val="lowerLetter"/>
+      <w:lvlText w:val="%8."/>
+      <w:lvlJc w:val="left"/>
+      <w:pPr>
+        <w:ind w:left="5760" w:hanging="360"/>
+      </w:pPr>
+    </w:lvl>
+    <w:lvl w:ilvl="8" w:tplc="0419001B" w:tentative="1">
+      <w:start w:val="1"/>
+      <w:numFmt w:val="lowerRoman"/>
+      <w:lvlText w:val="%9."/>
+      <w:lvlJc w:val="right"/>
+      <w:pPr>
+        <w:ind w:left="6480" w:hanging="180"/>
+      </w:pPr>
+    </w:lvl>
+  </w:abstractNum>
+  <w:abstractNum w:abstractNumId="10" w15:restartNumberingAfterBreak="0">
+    <w:nsid w:val="28795A2A"/>
+    <w:multiLevelType w:val="hybridMultilevel"/>
+    <w:tmpl w:val="FFBC77A0"/>
+    <w:lvl w:ilvl="0" w:tplc="0419000F">
+      <w:start w:val="1"/>
+      <w:numFmt w:val="decimal"/>
+      <w:lvlText w:val="%1."/>
+      <w:lvlJc w:val="left"/>
+      <w:pPr>
+        <w:ind w:left="720" w:hanging="360"/>
+      </w:pPr>
+      <w:rPr>
+        <w:rFonts w:hint="default"/>
+      </w:rPr>
+    </w:lvl>
+    <w:lvl w:ilvl="1" w:tplc="04190019" w:tentative="1">
+      <w:start w:val="1"/>
+      <w:numFmt w:val="lowerLetter"/>
+      <w:lvlText w:val="%2."/>
+      <w:lvlJc w:val="left"/>
+      <w:pPr>
+        <w:ind w:left="1440" w:hanging="360"/>
+      </w:pPr>
+    </w:lvl>
+    <w:lvl w:ilvl="2" w:tplc="0419001B" w:tentative="1">
+      <w:start w:val="1"/>
+      <w:numFmt w:val="lowerRoman"/>
+      <w:lvlText w:val="%3."/>
+      <w:lvlJc w:val="right"/>
+      <w:pPr>
+        <w:ind w:left="2160" w:hanging="180"/>
+      </w:pPr>
+    </w:lvl>
+    <w:lvl w:ilvl="3" w:tplc="0419000F" w:tentative="1">
+      <w:start w:val="1"/>
+      <w:numFmt w:val="decimal"/>
+      <w:lvlText w:val="%4."/>
+      <w:lvlJc w:val="left"/>
+      <w:pPr>
+        <w:ind w:left="2880" w:hanging="360"/>
+      </w:pPr>
+    </w:lvl>
+    <w:lvl w:ilvl="4" w:tplc="04190019" w:tentative="1">
+      <w:start w:val="1"/>
+      <w:numFmt w:val="lowerLetter"/>
+      <w:lvlText w:val="%5."/>
+      <w:lvlJc w:val="left"/>
+      <w:pPr>
+        <w:ind w:left="3600" w:hanging="360"/>
+      </w:pPr>
+    </w:lvl>
+    <w:lvl w:ilvl="5" w:tplc="0419001B" w:tentative="1">
+      <w:start w:val="1"/>
+      <w:numFmt w:val="lowerRoman"/>
+      <w:lvlText w:val="%6."/>
+      <w:lvlJc w:val="right"/>
+      <w:pPr>
+        <w:ind w:left="4320" w:hanging="180"/>
+      </w:pPr>
+    </w:lvl>
+    <w:lvl w:ilvl="6" w:tplc="0419000F" w:tentative="1">
+      <w:start w:val="1"/>
+      <w:numFmt w:val="decimal"/>
+      <w:lvlText w:val="%7."/>
+      <w:lvlJc w:val="left"/>
+      <w:pPr>
+        <w:ind w:left="5040" w:hanging="360"/>
+      </w:pPr>
+    </w:lvl>
+    <w:lvl w:ilvl="7" w:tplc="04190019" w:tentative="1">
+      <w:start w:val="1"/>
+      <w:numFmt w:val="lowerLetter"/>
+      <w:lvlText w:val="%8."/>
+      <w:lvlJc w:val="left"/>
+      <w:pPr>
+        <w:ind w:left="5760" w:hanging="360"/>
+      </w:pPr>
+    </w:lvl>
+    <w:lvl w:ilvl="8" w:tplc="0419001B" w:tentative="1">
+      <w:start w:val="1"/>
+      <w:numFmt w:val="lowerRoman"/>
+      <w:lvlText w:val="%9."/>
+      <w:lvlJc w:val="right"/>
+      <w:pPr>
+        <w:ind w:left="6480" w:hanging="180"/>
+      </w:pPr>
+    </w:lvl>
+  </w:abstractNum>
+  <w:abstractNum w:abstractNumId="11" w15:restartNumberingAfterBreak="0">
+    <w:nsid w:val="32290EED"/>
+    <w:multiLevelType w:val="hybridMultilevel"/>
+    <w:tmpl w:val="2AF8D050"/>
+    <w:lvl w:ilvl="0" w:tplc="0419000F">
+      <w:start w:val="1"/>
+      <w:numFmt w:val="decimal"/>
+      <w:lvlText w:val="%1."/>
+      <w:lvlJc w:val="left"/>
+      <w:pPr>
+        <w:ind w:left="720" w:hanging="360"/>
+      </w:pPr>
+      <w:rPr>
+        <w:rFonts w:hint="default"/>
+      </w:rPr>
+    </w:lvl>
+    <w:lvl w:ilvl="1" w:tplc="04190019" w:tentative="1">
+      <w:start w:val="1"/>
+      <w:numFmt w:val="lowerLetter"/>
+      <w:lvlText w:val="%2."/>
+      <w:lvlJc w:val="left"/>
+      <w:pPr>
+        <w:ind w:left="1440" w:hanging="360"/>
+      </w:pPr>
+    </w:lvl>
+    <w:lvl w:ilvl="2" w:tplc="0419001B" w:tentative="1">
+      <w:start w:val="1"/>
+      <w:numFmt w:val="lowerRoman"/>
+      <w:lvlText w:val="%3."/>
+      <w:lvlJc w:val="right"/>
+      <w:pPr>
+        <w:ind w:left="2160" w:hanging="180"/>
+      </w:pPr>
+    </w:lvl>
+    <w:lvl w:ilvl="3" w:tplc="0419000F" w:tentative="1">
+      <w:start w:val="1"/>
+      <w:numFmt w:val="decimal"/>
+      <w:lvlText w:val="%4."/>
+      <w:lvlJc w:val="left"/>
+      <w:pPr>
+        <w:ind w:left="2880" w:hanging="360"/>
+      </w:pPr>
+    </w:lvl>
+    <w:lvl w:ilvl="4" w:tplc="04190019" w:tentative="1">
+      <w:start w:val="1"/>
+      <w:numFmt w:val="lowerLetter"/>
+      <w:lvlText w:val="%5."/>
+      <w:lvlJc w:val="left"/>
+      <w:pPr>
+        <w:ind w:left="3600" w:hanging="360"/>
+      </w:pPr>
+    </w:lvl>
+    <w:lvl w:ilvl="5" w:tplc="0419001B" w:tentative="1">
+      <w:start w:val="1"/>
+      <w:numFmt w:val="lowerRoman"/>
+      <w:lvlText w:val="%6."/>
+      <w:lvlJc w:val="right"/>
+      <w:pPr>
+        <w:ind w:left="4320" w:hanging="180"/>
+      </w:pPr>
+    </w:lvl>
+    <w:lvl w:ilvl="6" w:tplc="0419000F" w:tentative="1">
+      <w:start w:val="1"/>
+      <w:numFmt w:val="decimal"/>
+      <w:lvlText w:val="%7."/>
+      <w:lvlJc w:val="left"/>
+      <w:pPr>
+        <w:ind w:left="5040" w:hanging="360"/>
+      </w:pPr>
+    </w:lvl>
+    <w:lvl w:ilvl="7" w:tplc="04190019" w:tentative="1">
+      <w:start w:val="1"/>
+      <w:numFmt w:val="lowerLetter"/>
+      <w:lvlText w:val="%8."/>
+      <w:lvlJc w:val="left"/>
+      <w:pPr>
+        <w:ind w:left="5760" w:hanging="360"/>
+      </w:pPr>
+    </w:lvl>
+    <w:lvl w:ilvl="8" w:tplc="0419001B" w:tentative="1">
+      <w:start w:val="1"/>
+      <w:numFmt w:val="lowerRoman"/>
+      <w:lvlText w:val="%9."/>
+      <w:lvlJc w:val="right"/>
+      <w:pPr>
+        <w:ind w:left="6480" w:hanging="180"/>
+      </w:pPr>
+    </w:lvl>
+  </w:abstractNum>
+  <w:abstractNum w:abstractNumId="12" w15:restartNumberingAfterBreak="0">
+    <w:nsid w:val="34822C19"/>
+    <w:multiLevelType w:val="hybridMultilevel"/>
+    <w:tmpl w:val="E9C4C1EC"/>
+    <w:lvl w:ilvl="0" w:tplc="0419000F">
+      <w:start w:val="1"/>
+      <w:numFmt w:val="decimal"/>
+      <w:lvlText w:val="%1."/>
+      <w:lvlJc w:val="left"/>
+      <w:pPr>
+        <w:ind w:left="720" w:hanging="360"/>
+      </w:pPr>
+      <w:rPr>
+        <w:rFonts w:hint="default"/>
+      </w:rPr>
+    </w:lvl>
+    <w:lvl w:ilvl="1" w:tplc="04190019" w:tentative="1">
+      <w:start w:val="1"/>
+      <w:numFmt w:val="lowerLetter"/>
+      <w:lvlText w:val="%2."/>
+      <w:lvlJc w:val="left"/>
+      <w:pPr>
+        <w:ind w:left="1440" w:hanging="360"/>
+      </w:pPr>
+    </w:lvl>
+    <w:lvl w:ilvl="2" w:tplc="0419001B" w:tentative="1">
+      <w:start w:val="1"/>
+      <w:numFmt w:val="lowerRoman"/>
+      <w:lvlText w:val="%3."/>
+      <w:lvlJc w:val="right"/>
+      <w:pPr>
+        <w:ind w:left="2160" w:hanging="180"/>
+      </w:pPr>
+    </w:lvl>
+    <w:lvl w:ilvl="3" w:tplc="0419000F" w:tentative="1">
+      <w:start w:val="1"/>
+      <w:numFmt w:val="decimal"/>
+      <w:lvlText w:val="%4."/>
+      <w:lvlJc w:val="left"/>
+      <w:pPr>
+        <w:ind w:left="2880" w:hanging="360"/>
+      </w:pPr>
+    </w:lvl>
+    <w:lvl w:ilvl="4" w:tplc="04190019" w:tentative="1">
+      <w:start w:val="1"/>
+      <w:numFmt w:val="lowerLetter"/>
+      <w:lvlText w:val="%5."/>
+      <w:lvlJc w:val="left"/>
+      <w:pPr>
+        <w:ind w:left="3600" w:hanging="360"/>
+      </w:pPr>
+    </w:lvl>
+    <w:lvl w:ilvl="5" w:tplc="0419001B" w:tentative="1">
+      <w:start w:val="1"/>
+      <w:numFmt w:val="lowerRoman"/>
+      <w:lvlText w:val="%6."/>
+      <w:lvlJc w:val="right"/>
+      <w:pPr>
+        <w:ind w:left="4320" w:hanging="180"/>
+      </w:pPr>
+    </w:lvl>
+    <w:lvl w:ilvl="6" w:tplc="0419000F" w:tentative="1">
+      <w:start w:val="1"/>
+      <w:numFmt w:val="decimal"/>
+      <w:lvlText w:val="%7."/>
+      <w:lvlJc w:val="left"/>
+      <w:pPr>
+        <w:ind w:left="5040" w:hanging="360"/>
+      </w:pPr>
+    </w:lvl>
+    <w:lvl w:ilvl="7" w:tplc="04190019" w:tentative="1">
+      <w:start w:val="1"/>
+      <w:numFmt w:val="lowerLetter"/>
+      <w:lvlText w:val="%8."/>
+      <w:lvlJc w:val="left"/>
+      <w:pPr>
+        <w:ind w:left="5760" w:hanging="360"/>
+      </w:pPr>
+    </w:lvl>
+    <w:lvl w:ilvl="8" w:tplc="0419001B" w:tentative="1">
+      <w:start w:val="1"/>
+      <w:numFmt w:val="lowerRoman"/>
+      <w:lvlText w:val="%9."/>
+      <w:lvlJc w:val="right"/>
+      <w:pPr>
+        <w:ind w:left="6480" w:hanging="180"/>
+      </w:pPr>
+    </w:lvl>
+  </w:abstractNum>
+  <w:abstractNum w:abstractNumId="13" w15:restartNumberingAfterBreak="0">
     <w:nsid w:val="39BD390C"/>
     <w:multiLevelType w:val="hybridMultilevel"/>
     <w:tmpl w:val="737E1806"/>
@@ -1616,7 +5360,274 @@
       </w:pPr>
     </w:lvl>
   </w:abstractNum>
-  <w:abstractNum w:abstractNumId="3" w15:restartNumberingAfterBreak="0">
+  <w:abstractNum w:abstractNumId="14" w15:restartNumberingAfterBreak="0">
+    <w:nsid w:val="3AC6105C"/>
+    <w:multiLevelType w:val="hybridMultilevel"/>
+    <w:tmpl w:val="925C36BC"/>
+    <w:lvl w:ilvl="0" w:tplc="0419000F">
+      <w:start w:val="1"/>
+      <w:numFmt w:val="decimal"/>
+      <w:lvlText w:val="%1."/>
+      <w:lvlJc w:val="left"/>
+      <w:pPr>
+        <w:ind w:left="720" w:hanging="360"/>
+      </w:pPr>
+      <w:rPr>
+        <w:rFonts w:hint="default"/>
+      </w:rPr>
+    </w:lvl>
+    <w:lvl w:ilvl="1" w:tplc="04190019" w:tentative="1">
+      <w:start w:val="1"/>
+      <w:numFmt w:val="lowerLetter"/>
+      <w:lvlText w:val="%2."/>
+      <w:lvlJc w:val="left"/>
+      <w:pPr>
+        <w:ind w:left="1440" w:hanging="360"/>
+      </w:pPr>
+    </w:lvl>
+    <w:lvl w:ilvl="2" w:tplc="0419001B" w:tentative="1">
+      <w:start w:val="1"/>
+      <w:numFmt w:val="lowerRoman"/>
+      <w:lvlText w:val="%3."/>
+      <w:lvlJc w:val="right"/>
+      <w:pPr>
+        <w:ind w:left="2160" w:hanging="180"/>
+      </w:pPr>
+    </w:lvl>
+    <w:lvl w:ilvl="3" w:tplc="0419000F" w:tentative="1">
+      <w:start w:val="1"/>
+      <w:numFmt w:val="decimal"/>
+      <w:lvlText w:val="%4."/>
+      <w:lvlJc w:val="left"/>
+      <w:pPr>
+        <w:ind w:left="2880" w:hanging="360"/>
+      </w:pPr>
+    </w:lvl>
+    <w:lvl w:ilvl="4" w:tplc="04190019" w:tentative="1">
+      <w:start w:val="1"/>
+      <w:numFmt w:val="lowerLetter"/>
+      <w:lvlText w:val="%5."/>
+      <w:lvlJc w:val="left"/>
+      <w:pPr>
+        <w:ind w:left="3600" w:hanging="360"/>
+      </w:pPr>
+    </w:lvl>
+    <w:lvl w:ilvl="5" w:tplc="0419001B" w:tentative="1">
+      <w:start w:val="1"/>
+      <w:numFmt w:val="lowerRoman"/>
+      <w:lvlText w:val="%6."/>
+      <w:lvlJc w:val="right"/>
+      <w:pPr>
+        <w:ind w:left="4320" w:hanging="180"/>
+      </w:pPr>
+    </w:lvl>
+    <w:lvl w:ilvl="6" w:tplc="0419000F" w:tentative="1">
+      <w:start w:val="1"/>
+      <w:numFmt w:val="decimal"/>
+      <w:lvlText w:val="%7."/>
+      <w:lvlJc w:val="left"/>
+      <w:pPr>
+        <w:ind w:left="5040" w:hanging="360"/>
+      </w:pPr>
+    </w:lvl>
+    <w:lvl w:ilvl="7" w:tplc="04190019" w:tentative="1">
+      <w:start w:val="1"/>
+      <w:numFmt w:val="lowerLetter"/>
+      <w:lvlText w:val="%8."/>
+      <w:lvlJc w:val="left"/>
+      <w:pPr>
+        <w:ind w:left="5760" w:hanging="360"/>
+      </w:pPr>
+    </w:lvl>
+    <w:lvl w:ilvl="8" w:tplc="0419001B" w:tentative="1">
+      <w:start w:val="1"/>
+      <w:numFmt w:val="lowerRoman"/>
+      <w:lvlText w:val="%9."/>
+      <w:lvlJc w:val="right"/>
+      <w:pPr>
+        <w:ind w:left="6480" w:hanging="180"/>
+      </w:pPr>
+    </w:lvl>
+  </w:abstractNum>
+  <w:abstractNum w:abstractNumId="15" w15:restartNumberingAfterBreak="0">
+    <w:nsid w:val="3CE26408"/>
+    <w:multiLevelType w:val="hybridMultilevel"/>
+    <w:tmpl w:val="9C48FF48"/>
+    <w:lvl w:ilvl="0" w:tplc="0419000F">
+      <w:start w:val="1"/>
+      <w:numFmt w:val="decimal"/>
+      <w:lvlText w:val="%1."/>
+      <w:lvlJc w:val="left"/>
+      <w:pPr>
+        <w:ind w:left="720" w:hanging="360"/>
+      </w:pPr>
+      <w:rPr>
+        <w:rFonts w:hint="default"/>
+      </w:rPr>
+    </w:lvl>
+    <w:lvl w:ilvl="1" w:tplc="04190019" w:tentative="1">
+      <w:start w:val="1"/>
+      <w:numFmt w:val="lowerLetter"/>
+      <w:lvlText w:val="%2."/>
+      <w:lvlJc w:val="left"/>
+      <w:pPr>
+        <w:ind w:left="1440" w:hanging="360"/>
+      </w:pPr>
+    </w:lvl>
+    <w:lvl w:ilvl="2" w:tplc="0419001B" w:tentative="1">
+      <w:start w:val="1"/>
+      <w:numFmt w:val="lowerRoman"/>
+      <w:lvlText w:val="%3."/>
+      <w:lvlJc w:val="right"/>
+      <w:pPr>
+        <w:ind w:left="2160" w:hanging="180"/>
+      </w:pPr>
+    </w:lvl>
+    <w:lvl w:ilvl="3" w:tplc="0419000F" w:tentative="1">
+      <w:start w:val="1"/>
+      <w:numFmt w:val="decimal"/>
+      <w:lvlText w:val="%4."/>
+      <w:lvlJc w:val="left"/>
+      <w:pPr>
+        <w:ind w:left="2880" w:hanging="360"/>
+      </w:pPr>
+    </w:lvl>
+    <w:lvl w:ilvl="4" w:tplc="04190019" w:tentative="1">
+      <w:start w:val="1"/>
+      <w:numFmt w:val="lowerLetter"/>
+      <w:lvlText w:val="%5."/>
+      <w:lvlJc w:val="left"/>
+      <w:pPr>
+        <w:ind w:left="3600" w:hanging="360"/>
+      </w:pPr>
+    </w:lvl>
+    <w:lvl w:ilvl="5" w:tplc="0419001B" w:tentative="1">
+      <w:start w:val="1"/>
+      <w:numFmt w:val="lowerRoman"/>
+      <w:lvlText w:val="%6."/>
+      <w:lvlJc w:val="right"/>
+      <w:pPr>
+        <w:ind w:left="4320" w:hanging="180"/>
+      </w:pPr>
+    </w:lvl>
+    <w:lvl w:ilvl="6" w:tplc="0419000F" w:tentative="1">
+      <w:start w:val="1"/>
+      <w:numFmt w:val="decimal"/>
+      <w:lvlText w:val="%7."/>
+      <w:lvlJc w:val="left"/>
+      <w:pPr>
+        <w:ind w:left="5040" w:hanging="360"/>
+      </w:pPr>
+    </w:lvl>
+    <w:lvl w:ilvl="7" w:tplc="04190019" w:tentative="1">
+      <w:start w:val="1"/>
+      <w:numFmt w:val="lowerLetter"/>
+      <w:lvlText w:val="%8."/>
+      <w:lvlJc w:val="left"/>
+      <w:pPr>
+        <w:ind w:left="5760" w:hanging="360"/>
+      </w:pPr>
+    </w:lvl>
+    <w:lvl w:ilvl="8" w:tplc="0419001B" w:tentative="1">
+      <w:start w:val="1"/>
+      <w:numFmt w:val="lowerRoman"/>
+      <w:lvlText w:val="%9."/>
+      <w:lvlJc w:val="right"/>
+      <w:pPr>
+        <w:ind w:left="6480" w:hanging="180"/>
+      </w:pPr>
+    </w:lvl>
+  </w:abstractNum>
+  <w:abstractNum w:abstractNumId="16" w15:restartNumberingAfterBreak="0">
+    <w:nsid w:val="3EAF7808"/>
+    <w:multiLevelType w:val="hybridMultilevel"/>
+    <w:tmpl w:val="9AC60B60"/>
+    <w:lvl w:ilvl="0" w:tplc="0419000F">
+      <w:start w:val="1"/>
+      <w:numFmt w:val="decimal"/>
+      <w:lvlText w:val="%1."/>
+      <w:lvlJc w:val="left"/>
+      <w:pPr>
+        <w:ind w:left="720" w:hanging="360"/>
+      </w:pPr>
+      <w:rPr>
+        <w:rFonts w:hint="default"/>
+      </w:rPr>
+    </w:lvl>
+    <w:lvl w:ilvl="1" w:tplc="04190019" w:tentative="1">
+      <w:start w:val="1"/>
+      <w:numFmt w:val="lowerLetter"/>
+      <w:lvlText w:val="%2."/>
+      <w:lvlJc w:val="left"/>
+      <w:pPr>
+        <w:ind w:left="1440" w:hanging="360"/>
+      </w:pPr>
+    </w:lvl>
+    <w:lvl w:ilvl="2" w:tplc="0419001B" w:tentative="1">
+      <w:start w:val="1"/>
+      <w:numFmt w:val="lowerRoman"/>
+      <w:lvlText w:val="%3."/>
+      <w:lvlJc w:val="right"/>
+      <w:pPr>
+        <w:ind w:left="2160" w:hanging="180"/>
+      </w:pPr>
+    </w:lvl>
+    <w:lvl w:ilvl="3" w:tplc="0419000F" w:tentative="1">
+      <w:start w:val="1"/>
+      <w:numFmt w:val="decimal"/>
+      <w:lvlText w:val="%4."/>
+      <w:lvlJc w:val="left"/>
+      <w:pPr>
+        <w:ind w:left="2880" w:hanging="360"/>
+      </w:pPr>
+    </w:lvl>
+    <w:lvl w:ilvl="4" w:tplc="04190019" w:tentative="1">
+      <w:start w:val="1"/>
+      <w:numFmt w:val="lowerLetter"/>
+      <w:lvlText w:val="%5."/>
+      <w:lvlJc w:val="left"/>
+      <w:pPr>
+        <w:ind w:left="3600" w:hanging="360"/>
+      </w:pPr>
+    </w:lvl>
+    <w:lvl w:ilvl="5" w:tplc="0419001B" w:tentative="1">
+      <w:start w:val="1"/>
+      <w:numFmt w:val="lowerRoman"/>
+      <w:lvlText w:val="%6."/>
+      <w:lvlJc w:val="right"/>
+      <w:pPr>
+        <w:ind w:left="4320" w:hanging="180"/>
+      </w:pPr>
+    </w:lvl>
+    <w:lvl w:ilvl="6" w:tplc="0419000F" w:tentative="1">
+      <w:start w:val="1"/>
+      <w:numFmt w:val="decimal"/>
+      <w:lvlText w:val="%7."/>
+      <w:lvlJc w:val="left"/>
+      <w:pPr>
+        <w:ind w:left="5040" w:hanging="360"/>
+      </w:pPr>
+    </w:lvl>
+    <w:lvl w:ilvl="7" w:tplc="04190019" w:tentative="1">
+      <w:start w:val="1"/>
+      <w:numFmt w:val="lowerLetter"/>
+      <w:lvlText w:val="%8."/>
+      <w:lvlJc w:val="left"/>
+      <w:pPr>
+        <w:ind w:left="5760" w:hanging="360"/>
+      </w:pPr>
+    </w:lvl>
+    <w:lvl w:ilvl="8" w:tplc="0419001B" w:tentative="1">
+      <w:start w:val="1"/>
+      <w:numFmt w:val="lowerRoman"/>
+      <w:lvlText w:val="%9."/>
+      <w:lvlJc w:val="right"/>
+      <w:pPr>
+        <w:ind w:left="6480" w:hanging="180"/>
+      </w:pPr>
+    </w:lvl>
+  </w:abstractNum>
+  <w:abstractNum w:abstractNumId="17" w15:restartNumberingAfterBreak="0">
     <w:nsid w:val="41E654A7"/>
     <w:multiLevelType w:val="hybridMultilevel"/>
     <w:tmpl w:val="35C2CF4C"/>
@@ -1705,7 +5716,185 @@
       </w:pPr>
     </w:lvl>
   </w:abstractNum>
-  <w:abstractNum w:abstractNumId="4" w15:restartNumberingAfterBreak="0">
+  <w:abstractNum w:abstractNumId="18" w15:restartNumberingAfterBreak="0">
+    <w:nsid w:val="49C26737"/>
+    <w:multiLevelType w:val="hybridMultilevel"/>
+    <w:tmpl w:val="C698551E"/>
+    <w:lvl w:ilvl="0" w:tplc="0419000F">
+      <w:start w:val="1"/>
+      <w:numFmt w:val="decimal"/>
+      <w:lvlText w:val="%1."/>
+      <w:lvlJc w:val="left"/>
+      <w:pPr>
+        <w:ind w:left="720" w:hanging="360"/>
+      </w:pPr>
+      <w:rPr>
+        <w:rFonts w:hint="default"/>
+      </w:rPr>
+    </w:lvl>
+    <w:lvl w:ilvl="1" w:tplc="04190019" w:tentative="1">
+      <w:start w:val="1"/>
+      <w:numFmt w:val="lowerLetter"/>
+      <w:lvlText w:val="%2."/>
+      <w:lvlJc w:val="left"/>
+      <w:pPr>
+        <w:ind w:left="1440" w:hanging="360"/>
+      </w:pPr>
+    </w:lvl>
+    <w:lvl w:ilvl="2" w:tplc="0419001B" w:tentative="1">
+      <w:start w:val="1"/>
+      <w:numFmt w:val="lowerRoman"/>
+      <w:lvlText w:val="%3."/>
+      <w:lvlJc w:val="right"/>
+      <w:pPr>
+        <w:ind w:left="2160" w:hanging="180"/>
+      </w:pPr>
+    </w:lvl>
+    <w:lvl w:ilvl="3" w:tplc="0419000F" w:tentative="1">
+      <w:start w:val="1"/>
+      <w:numFmt w:val="decimal"/>
+      <w:lvlText w:val="%4."/>
+      <w:lvlJc w:val="left"/>
+      <w:pPr>
+        <w:ind w:left="2880" w:hanging="360"/>
+      </w:pPr>
+    </w:lvl>
+    <w:lvl w:ilvl="4" w:tplc="04190019" w:tentative="1">
+      <w:start w:val="1"/>
+      <w:numFmt w:val="lowerLetter"/>
+      <w:lvlText w:val="%5."/>
+      <w:lvlJc w:val="left"/>
+      <w:pPr>
+        <w:ind w:left="3600" w:hanging="360"/>
+      </w:pPr>
+    </w:lvl>
+    <w:lvl w:ilvl="5" w:tplc="0419001B" w:tentative="1">
+      <w:start w:val="1"/>
+      <w:numFmt w:val="lowerRoman"/>
+      <w:lvlText w:val="%6."/>
+      <w:lvlJc w:val="right"/>
+      <w:pPr>
+        <w:ind w:left="4320" w:hanging="180"/>
+      </w:pPr>
+    </w:lvl>
+    <w:lvl w:ilvl="6" w:tplc="0419000F" w:tentative="1">
+      <w:start w:val="1"/>
+      <w:numFmt w:val="decimal"/>
+      <w:lvlText w:val="%7."/>
+      <w:lvlJc w:val="left"/>
+      <w:pPr>
+        <w:ind w:left="5040" w:hanging="360"/>
+      </w:pPr>
+    </w:lvl>
+    <w:lvl w:ilvl="7" w:tplc="04190019" w:tentative="1">
+      <w:start w:val="1"/>
+      <w:numFmt w:val="lowerLetter"/>
+      <w:lvlText w:val="%8."/>
+      <w:lvlJc w:val="left"/>
+      <w:pPr>
+        <w:ind w:left="5760" w:hanging="360"/>
+      </w:pPr>
+    </w:lvl>
+    <w:lvl w:ilvl="8" w:tplc="0419001B" w:tentative="1">
+      <w:start w:val="1"/>
+      <w:numFmt w:val="lowerRoman"/>
+      <w:lvlText w:val="%9."/>
+      <w:lvlJc w:val="right"/>
+      <w:pPr>
+        <w:ind w:left="6480" w:hanging="180"/>
+      </w:pPr>
+    </w:lvl>
+  </w:abstractNum>
+  <w:abstractNum w:abstractNumId="19" w15:restartNumberingAfterBreak="0">
+    <w:nsid w:val="511D7EF7"/>
+    <w:multiLevelType w:val="hybridMultilevel"/>
+    <w:tmpl w:val="8E783AAE"/>
+    <w:lvl w:ilvl="0" w:tplc="0419000F">
+      <w:start w:val="1"/>
+      <w:numFmt w:val="decimal"/>
+      <w:lvlText w:val="%1."/>
+      <w:lvlJc w:val="left"/>
+      <w:pPr>
+        <w:ind w:left="720" w:hanging="360"/>
+      </w:pPr>
+      <w:rPr>
+        <w:rFonts w:hint="default"/>
+      </w:rPr>
+    </w:lvl>
+    <w:lvl w:ilvl="1" w:tplc="04190019" w:tentative="1">
+      <w:start w:val="1"/>
+      <w:numFmt w:val="lowerLetter"/>
+      <w:lvlText w:val="%2."/>
+      <w:lvlJc w:val="left"/>
+      <w:pPr>
+        <w:ind w:left="1440" w:hanging="360"/>
+      </w:pPr>
+    </w:lvl>
+    <w:lvl w:ilvl="2" w:tplc="0419001B" w:tentative="1">
+      <w:start w:val="1"/>
+      <w:numFmt w:val="lowerRoman"/>
+      <w:lvlText w:val="%3."/>
+      <w:lvlJc w:val="right"/>
+      <w:pPr>
+        <w:ind w:left="2160" w:hanging="180"/>
+      </w:pPr>
+    </w:lvl>
+    <w:lvl w:ilvl="3" w:tplc="0419000F" w:tentative="1">
+      <w:start w:val="1"/>
+      <w:numFmt w:val="decimal"/>
+      <w:lvlText w:val="%4."/>
+      <w:lvlJc w:val="left"/>
+      <w:pPr>
+        <w:ind w:left="2880" w:hanging="360"/>
+      </w:pPr>
+    </w:lvl>
+    <w:lvl w:ilvl="4" w:tplc="04190019" w:tentative="1">
+      <w:start w:val="1"/>
+      <w:numFmt w:val="lowerLetter"/>
+      <w:lvlText w:val="%5."/>
+      <w:lvlJc w:val="left"/>
+      <w:pPr>
+        <w:ind w:left="3600" w:hanging="360"/>
+      </w:pPr>
+    </w:lvl>
+    <w:lvl w:ilvl="5" w:tplc="0419001B" w:tentative="1">
+      <w:start w:val="1"/>
+      <w:numFmt w:val="lowerRoman"/>
+      <w:lvlText w:val="%6."/>
+      <w:lvlJc w:val="right"/>
+      <w:pPr>
+        <w:ind w:left="4320" w:hanging="180"/>
+      </w:pPr>
+    </w:lvl>
+    <w:lvl w:ilvl="6" w:tplc="0419000F" w:tentative="1">
+      <w:start w:val="1"/>
+      <w:numFmt w:val="decimal"/>
+      <w:lvlText w:val="%7."/>
+      <w:lvlJc w:val="left"/>
+      <w:pPr>
+        <w:ind w:left="5040" w:hanging="360"/>
+      </w:pPr>
+    </w:lvl>
+    <w:lvl w:ilvl="7" w:tplc="04190019" w:tentative="1">
+      <w:start w:val="1"/>
+      <w:numFmt w:val="lowerLetter"/>
+      <w:lvlText w:val="%8."/>
+      <w:lvlJc w:val="left"/>
+      <w:pPr>
+        <w:ind w:left="5760" w:hanging="360"/>
+      </w:pPr>
+    </w:lvl>
+    <w:lvl w:ilvl="8" w:tplc="0419001B" w:tentative="1">
+      <w:start w:val="1"/>
+      <w:numFmt w:val="lowerRoman"/>
+      <w:lvlText w:val="%9."/>
+      <w:lvlJc w:val="right"/>
+      <w:pPr>
+        <w:ind w:left="6480" w:hanging="180"/>
+      </w:pPr>
+    </w:lvl>
+  </w:abstractNum>
+  <w:abstractNum w:abstractNumId="20" w15:restartNumberingAfterBreak="0">
     <w:nsid w:val="5FD71456"/>
     <w:multiLevelType w:val="hybridMultilevel"/>
     <w:tmpl w:val="FF74D30E"/>
@@ -1794,7 +5983,7 @@
       </w:pPr>
     </w:lvl>
   </w:abstractNum>
-  <w:abstractNum w:abstractNumId="5" w15:restartNumberingAfterBreak="0">
+  <w:abstractNum w:abstractNumId="21" w15:restartNumberingAfterBreak="0">
     <w:nsid w:val="612B7092"/>
     <w:multiLevelType w:val="hybridMultilevel"/>
     <w:tmpl w:val="02A8438E"/>
@@ -1883,7 +6072,96 @@
       </w:pPr>
     </w:lvl>
   </w:abstractNum>
-  <w:abstractNum w:abstractNumId="6" w15:restartNumberingAfterBreak="0">
+  <w:abstractNum w:abstractNumId="22" w15:restartNumberingAfterBreak="0">
+    <w:nsid w:val="637C5BA0"/>
+    <w:multiLevelType w:val="hybridMultilevel"/>
+    <w:tmpl w:val="F3269442"/>
+    <w:lvl w:ilvl="0" w:tplc="0419000F">
+      <w:start w:val="1"/>
+      <w:numFmt w:val="decimal"/>
+      <w:lvlText w:val="%1."/>
+      <w:lvlJc w:val="left"/>
+      <w:pPr>
+        <w:ind w:left="720" w:hanging="360"/>
+      </w:pPr>
+      <w:rPr>
+        <w:rFonts w:hint="default"/>
+      </w:rPr>
+    </w:lvl>
+    <w:lvl w:ilvl="1" w:tplc="04190019" w:tentative="1">
+      <w:start w:val="1"/>
+      <w:numFmt w:val="lowerLetter"/>
+      <w:lvlText w:val="%2."/>
+      <w:lvlJc w:val="left"/>
+      <w:pPr>
+        <w:ind w:left="1440" w:hanging="360"/>
+      </w:pPr>
+    </w:lvl>
+    <w:lvl w:ilvl="2" w:tplc="0419001B" w:tentative="1">
+      <w:start w:val="1"/>
+      <w:numFmt w:val="lowerRoman"/>
+      <w:lvlText w:val="%3."/>
+      <w:lvlJc w:val="right"/>
+      <w:pPr>
+        <w:ind w:left="2160" w:hanging="180"/>
+      </w:pPr>
+    </w:lvl>
+    <w:lvl w:ilvl="3" w:tplc="0419000F" w:tentative="1">
+      <w:start w:val="1"/>
+      <w:numFmt w:val="decimal"/>
+      <w:lvlText w:val="%4."/>
+      <w:lvlJc w:val="left"/>
+      <w:pPr>
+        <w:ind w:left="2880" w:hanging="360"/>
+      </w:pPr>
+    </w:lvl>
+    <w:lvl w:ilvl="4" w:tplc="04190019" w:tentative="1">
+      <w:start w:val="1"/>
+      <w:numFmt w:val="lowerLetter"/>
+      <w:lvlText w:val="%5."/>
+      <w:lvlJc w:val="left"/>
+      <w:pPr>
+        <w:ind w:left="3600" w:hanging="360"/>
+      </w:pPr>
+    </w:lvl>
+    <w:lvl w:ilvl="5" w:tplc="0419001B" w:tentative="1">
+      <w:start w:val="1"/>
+      <w:numFmt w:val="lowerRoman"/>
+      <w:lvlText w:val="%6."/>
+      <w:lvlJc w:val="right"/>
+      <w:pPr>
+        <w:ind w:left="4320" w:hanging="180"/>
+      </w:pPr>
+    </w:lvl>
+    <w:lvl w:ilvl="6" w:tplc="0419000F" w:tentative="1">
+      <w:start w:val="1"/>
+      <w:numFmt w:val="decimal"/>
+      <w:lvlText w:val="%7."/>
+      <w:lvlJc w:val="left"/>
+      <w:pPr>
+        <w:ind w:left="5040" w:hanging="360"/>
+      </w:pPr>
+    </w:lvl>
+    <w:lvl w:ilvl="7" w:tplc="04190019" w:tentative="1">
+      <w:start w:val="1"/>
+      <w:numFmt w:val="lowerLetter"/>
+      <w:lvlText w:val="%8."/>
+      <w:lvlJc w:val="left"/>
+      <w:pPr>
+        <w:ind w:left="5760" w:hanging="360"/>
+      </w:pPr>
+    </w:lvl>
+    <w:lvl w:ilvl="8" w:tplc="0419001B" w:tentative="1">
+      <w:start w:val="1"/>
+      <w:numFmt w:val="lowerRoman"/>
+      <w:lvlText w:val="%9."/>
+      <w:lvlJc w:val="right"/>
+      <w:pPr>
+        <w:ind w:left="6480" w:hanging="180"/>
+      </w:pPr>
+    </w:lvl>
+  </w:abstractNum>
+  <w:abstractNum w:abstractNumId="23" w15:restartNumberingAfterBreak="0">
     <w:nsid w:val="649A376A"/>
     <w:multiLevelType w:val="hybridMultilevel"/>
     <w:tmpl w:val="F53C94AC"/>
@@ -1972,7 +6250,7 @@
       </w:pPr>
     </w:lvl>
   </w:abstractNum>
-  <w:abstractNum w:abstractNumId="7" w15:restartNumberingAfterBreak="0">
+  <w:abstractNum w:abstractNumId="24" w15:restartNumberingAfterBreak="0">
     <w:nsid w:val="6C750FC5"/>
     <w:multiLevelType w:val="hybridMultilevel"/>
     <w:tmpl w:val="C5D64200"/>
@@ -2061,29 +6339,264 @@
       </w:pPr>
     </w:lvl>
   </w:abstractNum>
+  <w:abstractNum w:abstractNumId="25" w15:restartNumberingAfterBreak="0">
+    <w:nsid w:val="6FA97369"/>
+    <w:multiLevelType w:val="hybridMultilevel"/>
+    <w:tmpl w:val="B008D0B4"/>
+    <w:lvl w:ilvl="0" w:tplc="0419000F">
+      <w:start w:val="1"/>
+      <w:numFmt w:val="decimal"/>
+      <w:lvlText w:val="%1."/>
+      <w:lvlJc w:val="left"/>
+      <w:pPr>
+        <w:ind w:left="720" w:hanging="360"/>
+      </w:pPr>
+      <w:rPr>
+        <w:rFonts w:hint="default"/>
+      </w:rPr>
+    </w:lvl>
+    <w:lvl w:ilvl="1" w:tplc="04190019" w:tentative="1">
+      <w:start w:val="1"/>
+      <w:numFmt w:val="lowerLetter"/>
+      <w:lvlText w:val="%2."/>
+      <w:lvlJc w:val="left"/>
+      <w:pPr>
+        <w:ind w:left="1440" w:hanging="360"/>
+      </w:pPr>
+    </w:lvl>
+    <w:lvl w:ilvl="2" w:tplc="0419001B" w:tentative="1">
+      <w:start w:val="1"/>
+      <w:numFmt w:val="lowerRoman"/>
+      <w:lvlText w:val="%3."/>
+      <w:lvlJc w:val="right"/>
+      <w:pPr>
+        <w:ind w:left="2160" w:hanging="180"/>
+      </w:pPr>
+    </w:lvl>
+    <w:lvl w:ilvl="3" w:tplc="0419000F" w:tentative="1">
+      <w:start w:val="1"/>
+      <w:numFmt w:val="decimal"/>
+      <w:lvlText w:val="%4."/>
+      <w:lvlJc w:val="left"/>
+      <w:pPr>
+        <w:ind w:left="2880" w:hanging="360"/>
+      </w:pPr>
+    </w:lvl>
+    <w:lvl w:ilvl="4" w:tplc="04190019" w:tentative="1">
+      <w:start w:val="1"/>
+      <w:numFmt w:val="lowerLetter"/>
+      <w:lvlText w:val="%5."/>
+      <w:lvlJc w:val="left"/>
+      <w:pPr>
+        <w:ind w:left="3600" w:hanging="360"/>
+      </w:pPr>
+    </w:lvl>
+    <w:lvl w:ilvl="5" w:tplc="0419001B" w:tentative="1">
+      <w:start w:val="1"/>
+      <w:numFmt w:val="lowerRoman"/>
+      <w:lvlText w:val="%6."/>
+      <w:lvlJc w:val="right"/>
+      <w:pPr>
+        <w:ind w:left="4320" w:hanging="180"/>
+      </w:pPr>
+    </w:lvl>
+    <w:lvl w:ilvl="6" w:tplc="0419000F" w:tentative="1">
+      <w:start w:val="1"/>
+      <w:numFmt w:val="decimal"/>
+      <w:lvlText w:val="%7."/>
+      <w:lvlJc w:val="left"/>
+      <w:pPr>
+        <w:ind w:left="5040" w:hanging="360"/>
+      </w:pPr>
+    </w:lvl>
+    <w:lvl w:ilvl="7" w:tplc="04190019" w:tentative="1">
+      <w:start w:val="1"/>
+      <w:numFmt w:val="lowerLetter"/>
+      <w:lvlText w:val="%8."/>
+      <w:lvlJc w:val="left"/>
+      <w:pPr>
+        <w:ind w:left="5760" w:hanging="360"/>
+      </w:pPr>
+    </w:lvl>
+    <w:lvl w:ilvl="8" w:tplc="0419001B" w:tentative="1">
+      <w:start w:val="1"/>
+      <w:numFmt w:val="lowerRoman"/>
+      <w:lvlText w:val="%9."/>
+      <w:lvlJc w:val="right"/>
+      <w:pPr>
+        <w:ind w:left="6480" w:hanging="180"/>
+      </w:pPr>
+    </w:lvl>
+  </w:abstractNum>
+  <w:abstractNum w:abstractNumId="26" w15:restartNumberingAfterBreak="0">
+    <w:nsid w:val="7BCB5BDE"/>
+    <w:multiLevelType w:val="hybridMultilevel"/>
+    <w:tmpl w:val="1A64D830"/>
+    <w:lvl w:ilvl="0" w:tplc="0419000F">
+      <w:start w:val="1"/>
+      <w:numFmt w:val="decimal"/>
+      <w:lvlText w:val="%1."/>
+      <w:lvlJc w:val="left"/>
+      <w:pPr>
+        <w:ind w:left="720" w:hanging="360"/>
+      </w:pPr>
+      <w:rPr>
+        <w:rFonts w:hint="default"/>
+      </w:rPr>
+    </w:lvl>
+    <w:lvl w:ilvl="1" w:tplc="04190019" w:tentative="1">
+      <w:start w:val="1"/>
+      <w:numFmt w:val="lowerLetter"/>
+      <w:lvlText w:val="%2."/>
+      <w:lvlJc w:val="left"/>
+      <w:pPr>
+        <w:ind w:left="1440" w:hanging="360"/>
+      </w:pPr>
+    </w:lvl>
+    <w:lvl w:ilvl="2" w:tplc="0419001B" w:tentative="1">
+      <w:start w:val="1"/>
+      <w:numFmt w:val="lowerRoman"/>
+      <w:lvlText w:val="%3."/>
+      <w:lvlJc w:val="right"/>
+      <w:pPr>
+        <w:ind w:left="2160" w:hanging="180"/>
+      </w:pPr>
+    </w:lvl>
+    <w:lvl w:ilvl="3" w:tplc="0419000F" w:tentative="1">
+      <w:start w:val="1"/>
+      <w:numFmt w:val="decimal"/>
+      <w:lvlText w:val="%4."/>
+      <w:lvlJc w:val="left"/>
+      <w:pPr>
+        <w:ind w:left="2880" w:hanging="360"/>
+      </w:pPr>
+    </w:lvl>
+    <w:lvl w:ilvl="4" w:tplc="04190019" w:tentative="1">
+      <w:start w:val="1"/>
+      <w:numFmt w:val="lowerLetter"/>
+      <w:lvlText w:val="%5."/>
+      <w:lvlJc w:val="left"/>
+      <w:pPr>
+        <w:ind w:left="3600" w:hanging="360"/>
+      </w:pPr>
+    </w:lvl>
+    <w:lvl w:ilvl="5" w:tplc="0419001B" w:tentative="1">
+      <w:start w:val="1"/>
+      <w:numFmt w:val="lowerRoman"/>
+      <w:lvlText w:val="%6."/>
+      <w:lvlJc w:val="right"/>
+      <w:pPr>
+        <w:ind w:left="4320" w:hanging="180"/>
+      </w:pPr>
+    </w:lvl>
+    <w:lvl w:ilvl="6" w:tplc="0419000F" w:tentative="1">
+      <w:start w:val="1"/>
+      <w:numFmt w:val="decimal"/>
+      <w:lvlText w:val="%7."/>
+      <w:lvlJc w:val="left"/>
+      <w:pPr>
+        <w:ind w:left="5040" w:hanging="360"/>
+      </w:pPr>
+    </w:lvl>
+    <w:lvl w:ilvl="7" w:tplc="04190019" w:tentative="1">
+      <w:start w:val="1"/>
+      <w:numFmt w:val="lowerLetter"/>
+      <w:lvlText w:val="%8."/>
+      <w:lvlJc w:val="left"/>
+      <w:pPr>
+        <w:ind w:left="5760" w:hanging="360"/>
+      </w:pPr>
+    </w:lvl>
+    <w:lvl w:ilvl="8" w:tplc="0419001B" w:tentative="1">
+      <w:start w:val="1"/>
+      <w:numFmt w:val="lowerRoman"/>
+      <w:lvlText w:val="%9."/>
+      <w:lvlJc w:val="right"/>
+      <w:pPr>
+        <w:ind w:left="6480" w:hanging="180"/>
+      </w:pPr>
+    </w:lvl>
+  </w:abstractNum>
   <w:num w:numId="1">
+    <w:abstractNumId w:val="2"/>
+  </w:num>
+  <w:num w:numId="2">
+    <w:abstractNumId w:val="24"/>
+  </w:num>
+  <w:num w:numId="3">
+    <w:abstractNumId w:val="13"/>
+  </w:num>
+  <w:num w:numId="4">
+    <w:abstractNumId w:val="21"/>
+  </w:num>
+  <w:num w:numId="5">
+    <w:abstractNumId w:val="20"/>
+  </w:num>
+  <w:num w:numId="6">
+    <w:abstractNumId w:val="3"/>
+  </w:num>
+  <w:num w:numId="7">
+    <w:abstractNumId w:val="23"/>
+  </w:num>
+  <w:num w:numId="8">
+    <w:abstractNumId w:val="17"/>
+  </w:num>
+  <w:num w:numId="9">
+    <w:abstractNumId w:val="10"/>
+  </w:num>
+  <w:num w:numId="10">
+    <w:abstractNumId w:val="16"/>
+  </w:num>
+  <w:num w:numId="11">
+    <w:abstractNumId w:val="6"/>
+  </w:num>
+  <w:num w:numId="12">
+    <w:abstractNumId w:val="18"/>
+  </w:num>
+  <w:num w:numId="13">
+    <w:abstractNumId w:val="14"/>
+  </w:num>
+  <w:num w:numId="14">
+    <w:abstractNumId w:val="8"/>
+  </w:num>
+  <w:num w:numId="15">
+    <w:abstractNumId w:val="9"/>
+  </w:num>
+  <w:num w:numId="16">
     <w:abstractNumId w:val="0"/>
   </w:num>
-  <w:num w:numId="2">
+  <w:num w:numId="17">
+    <w:abstractNumId w:val="11"/>
+  </w:num>
+  <w:num w:numId="18">
+    <w:abstractNumId w:val="1"/>
+  </w:num>
+  <w:num w:numId="19">
+    <w:abstractNumId w:val="4"/>
+  </w:num>
+  <w:num w:numId="20">
+    <w:abstractNumId w:val="26"/>
+  </w:num>
+  <w:num w:numId="21">
+    <w:abstractNumId w:val="5"/>
+  </w:num>
+  <w:num w:numId="22">
+    <w:abstractNumId w:val="15"/>
+  </w:num>
+  <w:num w:numId="23">
+    <w:abstractNumId w:val="19"/>
+  </w:num>
+  <w:num w:numId="24">
     <w:abstractNumId w:val="7"/>
   </w:num>
-  <w:num w:numId="3">
-    <w:abstractNumId w:val="2"/>
+  <w:num w:numId="25">
+    <w:abstractNumId w:val="22"/>
   </w:num>
-  <w:num w:numId="4">
-    <w:abstractNumId w:val="5"/>
+  <w:num w:numId="26">
+    <w:abstractNumId w:val="25"/>
   </w:num>
-  <w:num w:numId="5">
-    <w:abstractNumId w:val="4"/>
-  </w:num>
-  <w:num w:numId="6">
-    <w:abstractNumId w:val="1"/>
-  </w:num>
-  <w:num w:numId="7">
-    <w:abstractNumId w:val="6"/>
-  </w:num>
-  <w:num w:numId="8">
-    <w:abstractNumId w:val="3"/>
+  <w:num w:numId="27">
+    <w:abstractNumId w:val="12"/>
   </w:num>
 </w:numbering>
 </file>
@@ -2539,6 +7052,36 @@
       </w:tblBorders>
     </w:tblPr>
   </w:style>
+  <w:style w:type="paragraph" w:styleId="a5">
+    <w:name w:val="Balloon Text"/>
+    <w:basedOn w:val="a"/>
+    <w:link w:val="a6"/>
+    <w:uiPriority w:val="99"/>
+    <w:semiHidden/>
+    <w:unhideWhenUsed/>
+    <w:rsid w:val="002E413D"/>
+    <w:pPr>
+      <w:spacing w:after="0" w:line="240" w:lineRule="auto"/>
+    </w:pPr>
+    <w:rPr>
+      <w:rFonts w:ascii="Segoe UI" w:hAnsi="Segoe UI" w:cs="Segoe UI"/>
+      <w:sz w:val="18"/>
+      <w:szCs w:val="18"/>
+    </w:rPr>
+  </w:style>
+  <w:style w:type="character" w:customStyle="1" w:styleId="a6">
+    <w:name w:val="Текст выноски Знак"/>
+    <w:basedOn w:val="a0"/>
+    <w:link w:val="a5"/>
+    <w:uiPriority w:val="99"/>
+    <w:semiHidden/>
+    <w:rsid w:val="002E413D"/>
+    <w:rPr>
+      <w:rFonts w:ascii="Segoe UI" w:hAnsi="Segoe UI" w:cs="Segoe UI"/>
+      <w:sz w:val="18"/>
+      <w:szCs w:val="18"/>
+    </w:rPr>
+  </w:style>
 </w:styles>
 </file>
 
